--- a/3_sem/NAUTS/lab_2/9492_Викторов_ЛР2.docx
+++ b/3_sem/NAUTS/lab_2/9492_Викторов_ЛР2.docx
@@ -2076,7 +2076,701 @@
           <w:lang w:val="en-US"/>
         </w:rPr>
       </w:pPr>
-      <w:proofErr w:type="gramStart"/>
+      <w:r>
+        <w:rPr>
+          <w:rFonts w:ascii="Consolas" w:hAnsi="Consolas"/>
+          <w:color w:val="auto"/>
+          <w:sz w:val="20"/>
+          <w:lang w:val="en-US"/>
+        </w:rPr>
+        <w:t xml:space="preserve">plot(time, </w:t>
+      </w:r>
+      <w:proofErr w:type="spellStart"/>
+      <w:r>
+        <w:rPr>
+          <w:rFonts w:ascii="Consolas" w:hAnsi="Consolas"/>
+          <w:color w:val="auto"/>
+          <w:sz w:val="20"/>
+          <w:lang w:val="en-US"/>
+        </w:rPr>
+        <w:t>result.model.Data</w:t>
+      </w:r>
+      <w:proofErr w:type="spellEnd"/>
+      <w:r>
+        <w:rPr>
+          <w:rFonts w:ascii="Consolas" w:hAnsi="Consolas"/>
+          <w:color w:val="auto"/>
+          <w:sz w:val="20"/>
+          <w:lang w:val="en-US"/>
+        </w:rPr>
+        <w:t xml:space="preserve">, </w:t>
+      </w:r>
+      <w:proofErr w:type="spellStart"/>
+      <w:r>
+        <w:rPr>
+          <w:rFonts w:ascii="Consolas" w:hAnsi="Consolas"/>
+          <w:color w:val="auto"/>
+          <w:sz w:val="20"/>
+          <w:lang w:val="en-US"/>
+        </w:rPr>
+        <w:t>DisplayName</w:t>
+      </w:r>
+      <w:proofErr w:type="spellEnd"/>
+      <w:r>
+        <w:rPr>
+          <w:rFonts w:ascii="Consolas" w:hAnsi="Consolas"/>
+          <w:color w:val="auto"/>
+          <w:sz w:val="20"/>
+          <w:lang w:val="en-US"/>
+        </w:rPr>
+        <w:t>=</w:t>
+      </w:r>
+      <w:r>
+        <w:rPr>
+          <w:rFonts w:ascii="Consolas" w:hAnsi="Consolas"/>
+          <w:color w:val="AA04F9"/>
+          <w:sz w:val="20"/>
+          <w:lang w:val="en-US"/>
+        </w:rPr>
+        <w:t>"model"</w:t>
+      </w:r>
+      <w:r>
+        <w:rPr>
+          <w:rFonts w:ascii="Consolas" w:hAnsi="Consolas"/>
+          <w:color w:val="auto"/>
+          <w:sz w:val="20"/>
+          <w:lang w:val="en-US"/>
+        </w:rPr>
+        <w:t>)</w:t>
+      </w:r>
+    </w:p>
+    <w:p>
+      <w:pPr>
+        <w:rPr>
+          <w:rFonts w:ascii="Consolas" w:hAnsi="Consolas"/>
+          <w:color w:val="auto"/>
+          <w:sz w:val="20"/>
+          <w:lang w:val="en-US"/>
+        </w:rPr>
+      </w:pPr>
+      <w:r>
+        <w:rPr>
+          <w:rFonts w:ascii="Consolas" w:hAnsi="Consolas"/>
+          <w:color w:val="auto"/>
+          <w:sz w:val="20"/>
+          <w:lang w:val="en-US"/>
+        </w:rPr>
+        <w:t xml:space="preserve">plot(time, </w:t>
+      </w:r>
+      <w:proofErr w:type="spellStart"/>
+      <w:r>
+        <w:rPr>
+          <w:rFonts w:ascii="Consolas" w:hAnsi="Consolas"/>
+          <w:color w:val="auto"/>
+          <w:sz w:val="20"/>
+          <w:lang w:val="en-US"/>
+        </w:rPr>
+        <w:t>result.unstable.Data</w:t>
+      </w:r>
+      <w:proofErr w:type="spellEnd"/>
+      <w:r>
+        <w:rPr>
+          <w:rFonts w:ascii="Consolas" w:hAnsi="Consolas"/>
+          <w:color w:val="auto"/>
+          <w:sz w:val="20"/>
+          <w:lang w:val="en-US"/>
+        </w:rPr>
+        <w:t xml:space="preserve">, </w:t>
+      </w:r>
+      <w:proofErr w:type="spellStart"/>
+      <w:r>
+        <w:rPr>
+          <w:rFonts w:ascii="Consolas" w:hAnsi="Consolas"/>
+          <w:color w:val="auto"/>
+          <w:sz w:val="20"/>
+          <w:lang w:val="en-US"/>
+        </w:rPr>
+        <w:t>DisplayName</w:t>
+      </w:r>
+      <w:proofErr w:type="spellEnd"/>
+      <w:r>
+        <w:rPr>
+          <w:rFonts w:ascii="Consolas" w:hAnsi="Consolas"/>
+          <w:color w:val="auto"/>
+          <w:sz w:val="20"/>
+          <w:lang w:val="en-US"/>
+        </w:rPr>
+        <w:t>=</w:t>
+      </w:r>
+      <w:r>
+        <w:rPr>
+          <w:rFonts w:ascii="Consolas" w:hAnsi="Consolas"/>
+          <w:color w:val="AA04F9"/>
+          <w:sz w:val="20"/>
+          <w:lang w:val="en-US"/>
+        </w:rPr>
+        <w:t>"unstable system"</w:t>
+      </w:r>
+      <w:r>
+        <w:rPr>
+          <w:rFonts w:ascii="Consolas" w:hAnsi="Consolas"/>
+          <w:color w:val="auto"/>
+          <w:sz w:val="20"/>
+          <w:lang w:val="en-US"/>
+        </w:rPr>
+        <w:t>)</w:t>
+      </w:r>
+    </w:p>
+    <w:p>
+      <w:pPr>
+        <w:rPr>
+          <w:rFonts w:ascii="Consolas" w:hAnsi="Consolas"/>
+          <w:color w:val="auto"/>
+          <w:sz w:val="20"/>
+          <w:lang w:val="en-US"/>
+        </w:rPr>
+      </w:pPr>
+      <w:proofErr w:type="spellStart"/>
+      <w:r>
+        <w:rPr>
+          <w:rFonts w:ascii="Consolas" w:hAnsi="Consolas"/>
+          <w:color w:val="auto"/>
+          <w:sz w:val="20"/>
+          <w:lang w:val="en-US"/>
+        </w:rPr>
+        <w:t>ylim</w:t>
+      </w:r>
+      <w:proofErr w:type="spellEnd"/>
+      <w:r>
+        <w:rPr>
+          <w:rFonts w:ascii="Consolas" w:hAnsi="Consolas"/>
+          <w:color w:val="auto"/>
+          <w:sz w:val="20"/>
+          <w:lang w:val="en-US"/>
+        </w:rPr>
+        <w:t>([0 2])</w:t>
+      </w:r>
+    </w:p>
+    <w:p>
+      <w:pPr>
+        <w:rPr>
+          <w:rFonts w:ascii="Consolas" w:hAnsi="Consolas"/>
+          <w:color w:val="auto"/>
+          <w:sz w:val="20"/>
+          <w:lang w:val="en-US"/>
+        </w:rPr>
+      </w:pPr>
+      <w:proofErr w:type="spellStart"/>
+      <w:r>
+        <w:rPr>
+          <w:rFonts w:ascii="Consolas" w:hAnsi="Consolas"/>
+          <w:color w:val="auto"/>
+          <w:sz w:val="20"/>
+          <w:lang w:val="en-US"/>
+        </w:rPr>
+        <w:t>xlabel</w:t>
+      </w:r>
+      <w:proofErr w:type="spellEnd"/>
+      <w:r>
+        <w:rPr>
+          <w:rFonts w:ascii="Consolas" w:hAnsi="Consolas"/>
+          <w:color w:val="auto"/>
+          <w:sz w:val="20"/>
+          <w:lang w:val="en-US"/>
+        </w:rPr>
+        <w:t>(</w:t>
+      </w:r>
+      <w:r>
+        <w:rPr>
+          <w:rFonts w:ascii="Consolas" w:hAnsi="Consolas"/>
+          <w:color w:val="AA04F9"/>
+          <w:sz w:val="20"/>
+          <w:lang w:val="en-US"/>
+        </w:rPr>
+        <w:t>"t, s"</w:t>
+      </w:r>
+      <w:r>
+        <w:rPr>
+          <w:rFonts w:ascii="Consolas" w:hAnsi="Consolas"/>
+          <w:color w:val="auto"/>
+          <w:sz w:val="20"/>
+          <w:lang w:val="en-US"/>
+        </w:rPr>
+        <w:t>)</w:t>
+      </w:r>
+    </w:p>
+    <w:p>
+      <w:pPr>
+        <w:rPr>
+          <w:rFonts w:ascii="Consolas" w:hAnsi="Consolas"/>
+          <w:color w:val="auto"/>
+          <w:sz w:val="20"/>
+          <w:lang w:val="en-US"/>
+        </w:rPr>
+      </w:pPr>
+      <w:r>
+        <w:rPr>
+          <w:rFonts w:ascii="Consolas" w:hAnsi="Consolas"/>
+          <w:color w:val="auto"/>
+          <w:sz w:val="20"/>
+          <w:lang w:val="en-US"/>
+        </w:rPr>
+        <w:t>grid</w:t>
+      </w:r>
+    </w:p>
+    <w:p>
+      <w:pPr>
+        <w:rPr>
+          <w:rFonts w:ascii="Consolas" w:hAnsi="Consolas"/>
+          <w:color w:val="auto"/>
+          <w:sz w:val="20"/>
+          <w:lang w:val="en-US"/>
+        </w:rPr>
+      </w:pPr>
+      <w:r>
+        <w:rPr>
+          <w:rFonts w:ascii="Consolas" w:hAnsi="Consolas"/>
+          <w:color w:val="auto"/>
+          <w:sz w:val="20"/>
+          <w:lang w:val="en-US"/>
+        </w:rPr>
+        <w:t>legend</w:t>
+      </w:r>
+    </w:p>
+    <w:p>
+      <w:pPr>
+        <w:rPr>
+          <w:rFonts w:ascii="Consolas" w:hAnsi="Consolas"/>
+          <w:color w:val="auto"/>
+          <w:sz w:val="20"/>
+          <w:lang w:val="en-US"/>
+        </w:rPr>
+      </w:pPr>
+      <w:r>
+        <w:rPr>
+          <w:rFonts w:ascii="Consolas" w:hAnsi="Consolas"/>
+          <w:color w:val="auto"/>
+          <w:sz w:val="20"/>
+          <w:lang w:val="en-US"/>
+        </w:rPr>
+        <w:t xml:space="preserve">hold </w:t>
+      </w:r>
+      <w:r>
+        <w:rPr>
+          <w:rFonts w:ascii="Consolas" w:hAnsi="Consolas"/>
+          <w:color w:val="AA04F9"/>
+          <w:sz w:val="20"/>
+          <w:lang w:val="en-US"/>
+        </w:rPr>
+        <w:t>off</w:t>
+      </w:r>
+    </w:p>
+    <w:p>
+      <w:pPr>
+        <w:rPr>
+          <w:rFonts w:ascii="Consolas" w:hAnsi="Consolas"/>
+          <w:color w:val="auto"/>
+          <w:sz w:val="20"/>
+          <w:lang w:val="en-US"/>
+        </w:rPr>
+      </w:pPr>
+    </w:p>
+    <w:p>
+      <w:pPr>
+        <w:rPr>
+          <w:rFonts w:ascii="Consolas" w:hAnsi="Consolas"/>
+          <w:color w:val="auto"/>
+          <w:sz w:val="20"/>
+          <w:lang w:val="en-US"/>
+        </w:rPr>
+      </w:pPr>
+      <w:r>
+        <w:rPr>
+          <w:rFonts w:ascii="Consolas" w:hAnsi="Consolas"/>
+          <w:color w:val="028009"/>
+          <w:sz w:val="20"/>
+          <w:lang w:val="en-US"/>
+        </w:rPr>
+        <w:t>%% adaptive control</w:t>
+      </w:r>
+    </w:p>
+    <w:p>
+      <w:pPr>
+        <w:rPr>
+          <w:rFonts w:ascii="Consolas" w:hAnsi="Consolas"/>
+          <w:color w:val="auto"/>
+          <w:sz w:val="20"/>
+          <w:lang w:val="en-US"/>
+        </w:rPr>
+      </w:pPr>
+      <w:proofErr w:type="spellStart"/>
+      <w:r>
+        <w:rPr>
+          <w:rFonts w:ascii="Consolas" w:hAnsi="Consolas"/>
+          <w:color w:val="auto"/>
+          <w:sz w:val="20"/>
+          <w:lang w:val="en-US"/>
+        </w:rPr>
+        <w:t>adapt_control</w:t>
+      </w:r>
+      <w:proofErr w:type="spellEnd"/>
+      <w:r>
+        <w:rPr>
+          <w:rFonts w:ascii="Consolas" w:hAnsi="Consolas"/>
+          <w:color w:val="auto"/>
+          <w:sz w:val="20"/>
+          <w:lang w:val="en-US"/>
+        </w:rPr>
+        <w:t>=1;</w:t>
+      </w:r>
+    </w:p>
+    <w:p>
+      <w:pPr>
+        <w:rPr>
+          <w:rFonts w:ascii="Consolas" w:hAnsi="Consolas"/>
+          <w:color w:val="auto"/>
+          <w:sz w:val="20"/>
+          <w:lang w:val="en-US"/>
+        </w:rPr>
+      </w:pPr>
+      <w:r>
+        <w:rPr>
+          <w:rFonts w:ascii="Consolas" w:hAnsi="Consolas"/>
+          <w:color w:val="0E00FF"/>
+          <w:sz w:val="20"/>
+          <w:lang w:val="en-US"/>
+        </w:rPr>
+        <w:t xml:space="preserve">for </w:t>
+      </w:r>
+      <w:r>
+        <w:rPr>
+          <w:rFonts w:ascii="Consolas" w:hAnsi="Consolas"/>
+          <w:color w:val="auto"/>
+          <w:sz w:val="20"/>
+          <w:lang w:val="en-US"/>
+        </w:rPr>
+        <w:t>k = [1 10 10]</w:t>
+      </w:r>
+    </w:p>
+    <w:p>
+      <w:pPr>
+        <w:rPr>
+          <w:rFonts w:ascii="Consolas" w:hAnsi="Consolas"/>
+          <w:color w:val="auto"/>
+          <w:sz w:val="20"/>
+          <w:lang w:val="en-US"/>
+        </w:rPr>
+      </w:pPr>
+      <w:r>
+        <w:rPr>
+          <w:rFonts w:ascii="Consolas" w:hAnsi="Consolas"/>
+          <w:color w:val="auto"/>
+          <w:sz w:val="20"/>
+          <w:lang w:val="en-US"/>
+        </w:rPr>
+        <w:t xml:space="preserve">    </w:t>
+      </w:r>
+      <w:proofErr w:type="spellStart"/>
+      <w:r>
+        <w:rPr>
+          <w:rFonts w:ascii="Consolas" w:hAnsi="Consolas"/>
+          <w:color w:val="auto"/>
+          <w:sz w:val="20"/>
+          <w:lang w:val="en-US"/>
+        </w:rPr>
+        <w:t>ga</w:t>
+      </w:r>
+      <w:proofErr w:type="spellEnd"/>
+      <w:r>
+        <w:rPr>
+          <w:rFonts w:ascii="Consolas" w:hAnsi="Consolas"/>
+          <w:color w:val="auto"/>
+          <w:sz w:val="20"/>
+          <w:lang w:val="en-US"/>
+        </w:rPr>
+        <w:t xml:space="preserve"> = </w:t>
+      </w:r>
+      <w:proofErr w:type="spellStart"/>
+      <w:r>
+        <w:rPr>
+          <w:rFonts w:ascii="Consolas" w:hAnsi="Consolas"/>
+          <w:color w:val="auto"/>
+          <w:sz w:val="20"/>
+          <w:lang w:val="en-US"/>
+        </w:rPr>
+        <w:t>ga.</w:t>
+      </w:r>
+      <w:proofErr w:type="spellEnd"/>
+      <w:r>
+        <w:rPr>
+          <w:rFonts w:ascii="Consolas" w:hAnsi="Consolas"/>
+          <w:color w:val="auto"/>
+          <w:sz w:val="20"/>
+          <w:lang w:val="en-US"/>
+        </w:rPr>
+        <w:t>*k;</w:t>
+      </w:r>
+    </w:p>
+    <w:p>
+      <w:pPr>
+        <w:rPr>
+          <w:rFonts w:ascii="Consolas" w:hAnsi="Consolas"/>
+          <w:color w:val="auto"/>
+          <w:sz w:val="20"/>
+          <w:lang w:val="en-US"/>
+        </w:rPr>
+      </w:pPr>
+      <w:r>
+        <w:rPr>
+          <w:rFonts w:ascii="Consolas" w:hAnsi="Consolas"/>
+          <w:color w:val="auto"/>
+          <w:sz w:val="20"/>
+          <w:lang w:val="en-US"/>
+        </w:rPr>
+        <w:t xml:space="preserve">    </w:t>
+      </w:r>
+      <w:proofErr w:type="spellStart"/>
+      <w:r>
+        <w:rPr>
+          <w:rFonts w:ascii="Consolas" w:hAnsi="Consolas"/>
+          <w:color w:val="auto"/>
+          <w:sz w:val="20"/>
+          <w:lang w:val="en-US"/>
+        </w:rPr>
+        <w:t>gb</w:t>
+      </w:r>
+      <w:proofErr w:type="spellEnd"/>
+      <w:r>
+        <w:rPr>
+          <w:rFonts w:ascii="Consolas" w:hAnsi="Consolas"/>
+          <w:color w:val="auto"/>
+          <w:sz w:val="20"/>
+          <w:lang w:val="en-US"/>
+        </w:rPr>
+        <w:t xml:space="preserve"> = </w:t>
+      </w:r>
+      <w:proofErr w:type="spellStart"/>
+      <w:r>
+        <w:rPr>
+          <w:rFonts w:ascii="Consolas" w:hAnsi="Consolas"/>
+          <w:color w:val="auto"/>
+          <w:sz w:val="20"/>
+          <w:lang w:val="en-US"/>
+        </w:rPr>
+        <w:t>gb</w:t>
+      </w:r>
+      <w:proofErr w:type="spellEnd"/>
+      <w:r>
+        <w:rPr>
+          <w:rFonts w:ascii="Consolas" w:hAnsi="Consolas"/>
+          <w:color w:val="auto"/>
+          <w:sz w:val="20"/>
+          <w:lang w:val="en-US"/>
+        </w:rPr>
+        <w:t>*k;</w:t>
+      </w:r>
+    </w:p>
+    <w:p>
+      <w:pPr>
+        <w:rPr>
+          <w:rFonts w:ascii="Consolas" w:hAnsi="Consolas"/>
+          <w:color w:val="auto"/>
+          <w:sz w:val="20"/>
+          <w:lang w:val="en-US"/>
+        </w:rPr>
+      </w:pPr>
+    </w:p>
+    <w:p>
+      <w:pPr>
+        <w:rPr>
+          <w:rFonts w:ascii="Consolas" w:hAnsi="Consolas"/>
+          <w:color w:val="auto"/>
+          <w:sz w:val="20"/>
+          <w:lang w:val="en-US"/>
+        </w:rPr>
+      </w:pPr>
+      <w:r>
+        <w:rPr>
+          <w:rFonts w:ascii="Consolas" w:hAnsi="Consolas"/>
+          <w:color w:val="auto"/>
+          <w:sz w:val="20"/>
+          <w:lang w:val="en-US"/>
+        </w:rPr>
+        <w:t xml:space="preserve">    result=sim(</w:t>
+      </w:r>
+      <w:r>
+        <w:rPr>
+          <w:rFonts w:ascii="Consolas" w:hAnsi="Consolas"/>
+          <w:color w:val="AA04F9"/>
+          <w:sz w:val="20"/>
+          <w:lang w:val="en-US"/>
+        </w:rPr>
+        <w:t>'lab_2.slx'</w:t>
+      </w:r>
+      <w:r>
+        <w:rPr>
+          <w:rFonts w:ascii="Consolas" w:hAnsi="Consolas"/>
+          <w:color w:val="auto"/>
+          <w:sz w:val="20"/>
+          <w:lang w:val="en-US"/>
+        </w:rPr>
+        <w:t>);</w:t>
+      </w:r>
+    </w:p>
+    <w:p>
+      <w:pPr>
+        <w:rPr>
+          <w:rFonts w:ascii="Consolas" w:hAnsi="Consolas"/>
+          <w:color w:val="auto"/>
+          <w:sz w:val="20"/>
+          <w:lang w:val="en-US"/>
+        </w:rPr>
+      </w:pPr>
+    </w:p>
+    <w:p>
+      <w:pPr>
+        <w:rPr>
+          <w:rFonts w:ascii="Consolas" w:hAnsi="Consolas"/>
+          <w:color w:val="auto"/>
+          <w:sz w:val="20"/>
+          <w:lang w:val="en-US"/>
+        </w:rPr>
+      </w:pPr>
+      <w:r>
+        <w:rPr>
+          <w:rFonts w:ascii="Consolas" w:hAnsi="Consolas"/>
+          <w:color w:val="auto"/>
+          <w:sz w:val="20"/>
+          <w:lang w:val="en-US"/>
+        </w:rPr>
+        <w:t xml:space="preserve">    figure(2)</w:t>
+      </w:r>
+    </w:p>
+    <w:p>
+      <w:pPr>
+        <w:rPr>
+          <w:rFonts w:ascii="Consolas" w:hAnsi="Consolas"/>
+          <w:color w:val="auto"/>
+          <w:sz w:val="20"/>
+          <w:lang w:val="en-US"/>
+        </w:rPr>
+      </w:pPr>
+      <w:r>
+        <w:rPr>
+          <w:rFonts w:ascii="Consolas" w:hAnsi="Consolas"/>
+          <w:color w:val="auto"/>
+          <w:sz w:val="20"/>
+          <w:lang w:val="en-US"/>
+        </w:rPr>
+        <w:t xml:space="preserve">    hold </w:t>
+      </w:r>
+      <w:r>
+        <w:rPr>
+          <w:rFonts w:ascii="Consolas" w:hAnsi="Consolas"/>
+          <w:color w:val="AA04F9"/>
+          <w:sz w:val="20"/>
+          <w:lang w:val="en-US"/>
+        </w:rPr>
+        <w:t>on</w:t>
+      </w:r>
+    </w:p>
+    <w:p>
+      <w:pPr>
+        <w:rPr>
+          <w:rFonts w:ascii="Consolas" w:hAnsi="Consolas"/>
+          <w:color w:val="auto"/>
+          <w:sz w:val="20"/>
+          <w:lang w:val="en-US"/>
+        </w:rPr>
+      </w:pPr>
+      <w:r>
+        <w:rPr>
+          <w:rFonts w:ascii="Consolas" w:hAnsi="Consolas"/>
+          <w:color w:val="auto"/>
+          <w:sz w:val="20"/>
+          <w:lang w:val="en-US"/>
+        </w:rPr>
+        <w:t xml:space="preserve">    plot(</w:t>
+      </w:r>
+      <w:proofErr w:type="spellStart"/>
+      <w:r>
+        <w:rPr>
+          <w:rFonts w:ascii="Consolas" w:hAnsi="Consolas"/>
+          <w:color w:val="auto"/>
+          <w:sz w:val="20"/>
+          <w:lang w:val="en-US"/>
+        </w:rPr>
+        <w:t>result.stable.Time</w:t>
+      </w:r>
+      <w:proofErr w:type="spellEnd"/>
+      <w:r>
+        <w:rPr>
+          <w:rFonts w:ascii="Consolas" w:hAnsi="Consolas"/>
+          <w:color w:val="auto"/>
+          <w:sz w:val="20"/>
+          <w:lang w:val="en-US"/>
+        </w:rPr>
+        <w:t xml:space="preserve">, </w:t>
+      </w:r>
+      <w:proofErr w:type="spellStart"/>
+      <w:r>
+        <w:rPr>
+          <w:rFonts w:ascii="Consolas" w:hAnsi="Consolas"/>
+          <w:color w:val="auto"/>
+          <w:sz w:val="20"/>
+          <w:lang w:val="en-US"/>
+        </w:rPr>
+        <w:t>result.stable.Data</w:t>
+      </w:r>
+      <w:proofErr w:type="spellEnd"/>
+      <w:r>
+        <w:rPr>
+          <w:rFonts w:ascii="Consolas" w:hAnsi="Consolas"/>
+          <w:color w:val="auto"/>
+          <w:sz w:val="20"/>
+          <w:lang w:val="en-US"/>
+        </w:rPr>
+        <w:t>)</w:t>
+      </w:r>
+    </w:p>
+    <w:p>
+      <w:pPr>
+        <w:rPr>
+          <w:rFonts w:ascii="Consolas" w:hAnsi="Consolas"/>
+          <w:color w:val="auto"/>
+          <w:sz w:val="20"/>
+          <w:lang w:val="en-US"/>
+        </w:rPr>
+      </w:pPr>
+      <w:r>
+        <w:rPr>
+          <w:rFonts w:ascii="Consolas" w:hAnsi="Consolas"/>
+          <w:color w:val="0E00FF"/>
+          <w:sz w:val="20"/>
+          <w:lang w:val="en-US"/>
+        </w:rPr>
+        <w:t>end</w:t>
+      </w:r>
+    </w:p>
+    <w:p>
+      <w:pPr>
+        <w:rPr>
+          <w:rFonts w:ascii="Consolas" w:hAnsi="Consolas"/>
+          <w:color w:val="auto"/>
+          <w:sz w:val="20"/>
+          <w:lang w:val="en-US"/>
+        </w:rPr>
+      </w:pPr>
+    </w:p>
+    <w:p>
+      <w:pPr>
+        <w:rPr>
+          <w:rFonts w:ascii="Consolas" w:hAnsi="Consolas"/>
+          <w:color w:val="auto"/>
+          <w:sz w:val="20"/>
+          <w:lang w:val="en-US"/>
+        </w:rPr>
+      </w:pPr>
       <w:r>
         <w:rPr>
           <w:rFonts w:ascii="Consolas" w:hAnsi="Consolas"/>
@@ -2086,16 +2780,6 @@
         </w:rPr>
         <w:t>plot(</w:t>
       </w:r>
-      <w:proofErr w:type="gramEnd"/>
-      <w:r>
-        <w:rPr>
-          <w:rFonts w:ascii="Consolas" w:hAnsi="Consolas"/>
-          <w:color w:val="auto"/>
-          <w:sz w:val="20"/>
-          <w:lang w:val="en-US"/>
-        </w:rPr>
-        <w:t xml:space="preserve">time, </w:t>
-      </w:r>
       <w:proofErr w:type="spellStart"/>
       <w:r>
         <w:rPr>
@@ -2104,6 +2788,26 @@
           <w:sz w:val="20"/>
           <w:lang w:val="en-US"/>
         </w:rPr>
+        <w:t>result.stable.Time</w:t>
+      </w:r>
+      <w:proofErr w:type="spellEnd"/>
+      <w:r>
+        <w:rPr>
+          <w:rFonts w:ascii="Consolas" w:hAnsi="Consolas"/>
+          <w:color w:val="auto"/>
+          <w:sz w:val="20"/>
+          <w:lang w:val="en-US"/>
+        </w:rPr>
+        <w:t xml:space="preserve">, </w:t>
+      </w:r>
+      <w:proofErr w:type="spellStart"/>
+      <w:r>
+        <w:rPr>
+          <w:rFonts w:ascii="Consolas" w:hAnsi="Consolas"/>
+          <w:color w:val="auto"/>
+          <w:sz w:val="20"/>
+          <w:lang w:val="en-US"/>
+        </w:rPr>
         <w:t>result.model.Data</w:t>
       </w:r>
       <w:proofErr w:type="spellEnd"/>
@@ -2114,37 +2818,281 @@
           <w:sz w:val="20"/>
           <w:lang w:val="en-US"/>
         </w:rPr>
+        <w:t>)</w:t>
+      </w:r>
+    </w:p>
+    <w:p>
+      <w:pPr>
+        <w:rPr>
+          <w:rFonts w:ascii="Consolas" w:hAnsi="Consolas"/>
+          <w:color w:val="auto"/>
+          <w:sz w:val="20"/>
+          <w:lang w:val="en-US"/>
+        </w:rPr>
+      </w:pPr>
+      <w:r>
+        <w:rPr>
+          <w:rFonts w:ascii="Consolas" w:hAnsi="Consolas"/>
+          <w:color w:val="auto"/>
+          <w:sz w:val="20"/>
+          <w:lang w:val="en-US"/>
+        </w:rPr>
+        <w:t xml:space="preserve">legend( </w:t>
+      </w:r>
+      <w:r>
+        <w:rPr>
+          <w:rFonts w:ascii="Consolas" w:hAnsi="Consolas"/>
+          <w:color w:val="0E00FF"/>
+          <w:sz w:val="20"/>
+          <w:lang w:val="en-US"/>
+        </w:rPr>
+        <w:t>...</w:t>
+      </w:r>
+    </w:p>
+    <w:p>
+      <w:pPr>
+        <w:rPr>
+          <w:rFonts w:ascii="Consolas" w:hAnsi="Consolas"/>
+          <w:color w:val="auto"/>
+          <w:sz w:val="20"/>
+          <w:lang w:val="en-US"/>
+        </w:rPr>
+      </w:pPr>
+      <w:r>
+        <w:rPr>
+          <w:rFonts w:ascii="Consolas" w:hAnsi="Consolas"/>
+          <w:color w:val="auto"/>
+          <w:sz w:val="20"/>
+          <w:lang w:val="en-US"/>
+        </w:rPr>
+        <w:t xml:space="preserve">    </w:t>
+      </w:r>
+      <w:r>
+        <w:rPr>
+          <w:rFonts w:ascii="Consolas" w:hAnsi="Consolas"/>
+          <w:color w:val="AA04F9"/>
+          <w:sz w:val="20"/>
+          <w:lang w:val="en-US"/>
+        </w:rPr>
+        <w:t xml:space="preserve">"g_a_1 = g_a_2 = </w:t>
+      </w:r>
+      <w:proofErr w:type="spellStart"/>
+      <w:r>
+        <w:rPr>
+          <w:rFonts w:ascii="Consolas" w:hAnsi="Consolas"/>
+          <w:color w:val="AA04F9"/>
+          <w:sz w:val="20"/>
+          <w:lang w:val="en-US"/>
+        </w:rPr>
+        <w:t>g_b</w:t>
+      </w:r>
+      <w:proofErr w:type="spellEnd"/>
+      <w:r>
+        <w:rPr>
+          <w:rFonts w:ascii="Consolas" w:hAnsi="Consolas"/>
+          <w:color w:val="AA04F9"/>
+          <w:sz w:val="20"/>
+          <w:lang w:val="en-US"/>
+        </w:rPr>
+        <w:t xml:space="preserve"> = 1"</w:t>
+      </w:r>
+      <w:r>
+        <w:rPr>
+          <w:rFonts w:ascii="Consolas" w:hAnsi="Consolas"/>
+          <w:color w:val="auto"/>
+          <w:sz w:val="20"/>
+          <w:lang w:val="en-US"/>
+        </w:rPr>
         <w:t xml:space="preserve">, </w:t>
       </w:r>
+      <w:r>
+        <w:rPr>
+          <w:rFonts w:ascii="Consolas" w:hAnsi="Consolas"/>
+          <w:color w:val="0E00FF"/>
+          <w:sz w:val="20"/>
+          <w:lang w:val="en-US"/>
+        </w:rPr>
+        <w:t>...</w:t>
+      </w:r>
+    </w:p>
+    <w:p>
+      <w:pPr>
+        <w:rPr>
+          <w:rFonts w:ascii="Consolas" w:hAnsi="Consolas"/>
+          <w:color w:val="auto"/>
+          <w:sz w:val="20"/>
+          <w:lang w:val="en-US"/>
+        </w:rPr>
+      </w:pPr>
+      <w:r>
+        <w:rPr>
+          <w:rFonts w:ascii="Consolas" w:hAnsi="Consolas"/>
+          <w:color w:val="auto"/>
+          <w:sz w:val="20"/>
+          <w:lang w:val="en-US"/>
+        </w:rPr>
+        <w:t xml:space="preserve">    </w:t>
+      </w:r>
+      <w:r>
+        <w:rPr>
+          <w:rFonts w:ascii="Consolas" w:hAnsi="Consolas"/>
+          <w:color w:val="AA04F9"/>
+          <w:sz w:val="20"/>
+          <w:lang w:val="en-US"/>
+        </w:rPr>
+        <w:t xml:space="preserve">"g_a_1 = g_a_2 = </w:t>
+      </w:r>
       <w:proofErr w:type="spellStart"/>
       <w:r>
         <w:rPr>
           <w:rFonts w:ascii="Consolas" w:hAnsi="Consolas"/>
-          <w:color w:val="auto"/>
-          <w:sz w:val="20"/>
-          <w:lang w:val="en-US"/>
-        </w:rPr>
-        <w:t>DisplayName</w:t>
+          <w:color w:val="AA04F9"/>
+          <w:sz w:val="20"/>
+          <w:lang w:val="en-US"/>
+        </w:rPr>
+        <w:t>g_b</w:t>
       </w:r>
       <w:proofErr w:type="spellEnd"/>
       <w:r>
         <w:rPr>
           <w:rFonts w:ascii="Consolas" w:hAnsi="Consolas"/>
-          <w:color w:val="auto"/>
-          <w:sz w:val="20"/>
-          <w:lang w:val="en-US"/>
-        </w:rPr>
-        <w:t>=</w:t>
-      </w:r>
-      <w:r>
-        <w:rPr>
-          <w:rFonts w:ascii="Consolas" w:hAnsi="Consolas"/>
           <w:color w:val="AA04F9"/>
           <w:sz w:val="20"/>
           <w:lang w:val="en-US"/>
         </w:rPr>
-        <w:t>"model"</w:t>
-      </w:r>
+        <w:t xml:space="preserve"> = 10"</w:t>
+      </w:r>
+      <w:r>
+        <w:rPr>
+          <w:rFonts w:ascii="Consolas" w:hAnsi="Consolas"/>
+          <w:color w:val="auto"/>
+          <w:sz w:val="20"/>
+          <w:lang w:val="en-US"/>
+        </w:rPr>
+        <w:t xml:space="preserve">, </w:t>
+      </w:r>
+      <w:r>
+        <w:rPr>
+          <w:rFonts w:ascii="Consolas" w:hAnsi="Consolas"/>
+          <w:color w:val="0E00FF"/>
+          <w:sz w:val="20"/>
+          <w:lang w:val="en-US"/>
+        </w:rPr>
+        <w:t>...</w:t>
+      </w:r>
+    </w:p>
+    <w:p>
+      <w:pPr>
+        <w:rPr>
+          <w:rFonts w:ascii="Consolas" w:hAnsi="Consolas"/>
+          <w:color w:val="auto"/>
+          <w:sz w:val="20"/>
+          <w:lang w:val="en-US"/>
+        </w:rPr>
+      </w:pPr>
+      <w:r>
+        <w:rPr>
+          <w:rFonts w:ascii="Consolas" w:hAnsi="Consolas"/>
+          <w:color w:val="auto"/>
+          <w:sz w:val="20"/>
+          <w:lang w:val="en-US"/>
+        </w:rPr>
+        <w:t xml:space="preserve">    </w:t>
+      </w:r>
+      <w:r>
+        <w:rPr>
+          <w:rFonts w:ascii="Consolas" w:hAnsi="Consolas"/>
+          <w:color w:val="AA04F9"/>
+          <w:sz w:val="20"/>
+          <w:lang w:val="en-US"/>
+        </w:rPr>
+        <w:t xml:space="preserve">"g_a_1 = g_a_2 = </w:t>
+      </w:r>
+      <w:proofErr w:type="spellStart"/>
+      <w:r>
+        <w:rPr>
+          <w:rFonts w:ascii="Consolas" w:hAnsi="Consolas"/>
+          <w:color w:val="AA04F9"/>
+          <w:sz w:val="20"/>
+          <w:lang w:val="en-US"/>
+        </w:rPr>
+        <w:t>g_b</w:t>
+      </w:r>
+      <w:proofErr w:type="spellEnd"/>
+      <w:r>
+        <w:rPr>
+          <w:rFonts w:ascii="Consolas" w:hAnsi="Consolas"/>
+          <w:color w:val="AA04F9"/>
+          <w:sz w:val="20"/>
+          <w:lang w:val="en-US"/>
+        </w:rPr>
+        <w:t xml:space="preserve"> = 100"</w:t>
+      </w:r>
+      <w:r>
+        <w:rPr>
+          <w:rFonts w:ascii="Consolas" w:hAnsi="Consolas"/>
+          <w:color w:val="auto"/>
+          <w:sz w:val="20"/>
+          <w:lang w:val="en-US"/>
+        </w:rPr>
+        <w:t xml:space="preserve">, </w:t>
+      </w:r>
+      <w:r>
+        <w:rPr>
+          <w:rFonts w:ascii="Consolas" w:hAnsi="Consolas"/>
+          <w:color w:val="0E00FF"/>
+          <w:sz w:val="20"/>
+          <w:lang w:val="en-US"/>
+        </w:rPr>
+        <w:t>...</w:t>
+      </w:r>
+    </w:p>
+    <w:p>
+      <w:pPr>
+        <w:rPr>
+          <w:rFonts w:ascii="Consolas" w:hAnsi="Consolas"/>
+          <w:color w:val="auto"/>
+          <w:sz w:val="20"/>
+          <w:lang w:val="en-US"/>
+        </w:rPr>
+      </w:pPr>
+      <w:r>
+        <w:rPr>
+          <w:rFonts w:ascii="Consolas" w:hAnsi="Consolas"/>
+          <w:color w:val="auto"/>
+          <w:sz w:val="20"/>
+          <w:lang w:val="en-US"/>
+        </w:rPr>
+        <w:t xml:space="preserve">    </w:t>
+      </w:r>
+      <w:r>
+        <w:rPr>
+          <w:rFonts w:ascii="Consolas" w:hAnsi="Consolas"/>
+          <w:color w:val="AA04F9"/>
+          <w:sz w:val="20"/>
+          <w:lang w:val="en-US"/>
+        </w:rPr>
+        <w:t xml:space="preserve">"model" </w:t>
+      </w:r>
+      <w:r>
+        <w:rPr>
+          <w:rFonts w:ascii="Consolas" w:hAnsi="Consolas"/>
+          <w:color w:val="0E00FF"/>
+          <w:sz w:val="20"/>
+          <w:lang w:val="en-US"/>
+        </w:rPr>
+        <w:t>...</w:t>
+      </w:r>
+    </w:p>
+    <w:p>
+      <w:pPr>
+        <w:rPr>
+          <w:rFonts w:ascii="Consolas" w:hAnsi="Consolas"/>
+          <w:color w:val="auto"/>
+          <w:sz w:val="20"/>
+          <w:lang w:val="en-US"/>
+        </w:rPr>
+      </w:pPr>
       <w:r>
         <w:rPr>
           <w:rFonts w:ascii="Consolas" w:hAnsi="Consolas"/>
@@ -2164,26 +3112,6 @@
           <w:lang w:val="en-US"/>
         </w:rPr>
       </w:pPr>
-      <w:proofErr w:type="gramStart"/>
-      <w:r>
-        <w:rPr>
-          <w:rFonts w:ascii="Consolas" w:hAnsi="Consolas"/>
-          <w:color w:val="auto"/>
-          <w:sz w:val="20"/>
-          <w:lang w:val="en-US"/>
-        </w:rPr>
-        <w:t>plot(</w:t>
-      </w:r>
-      <w:proofErr w:type="gramEnd"/>
-      <w:r>
-        <w:rPr>
-          <w:rFonts w:ascii="Consolas" w:hAnsi="Consolas"/>
-          <w:color w:val="auto"/>
-          <w:sz w:val="20"/>
-          <w:lang w:val="en-US"/>
-        </w:rPr>
-        <w:t xml:space="preserve">time, </w:t>
-      </w:r>
       <w:proofErr w:type="spellStart"/>
       <w:r>
         <w:rPr>
@@ -2192,7 +3120,7 @@
           <w:sz w:val="20"/>
           <w:lang w:val="en-US"/>
         </w:rPr>
-        <w:t>result.unstable.Data</w:t>
+        <w:t>ylim</w:t>
       </w:r>
       <w:proofErr w:type="spellEnd"/>
       <w:r>
@@ -2202,8 +3130,65 @@
           <w:sz w:val="20"/>
           <w:lang w:val="en-US"/>
         </w:rPr>
-        <w:t xml:space="preserve">, </w:t>
-      </w:r>
+        <w:t>([0 2])</w:t>
+      </w:r>
+    </w:p>
+    <w:p>
+      <w:pPr>
+        <w:rPr>
+          <w:rFonts w:ascii="Consolas" w:hAnsi="Consolas"/>
+          <w:color w:val="auto"/>
+          <w:sz w:val="20"/>
+          <w:lang w:val="en-US"/>
+        </w:rPr>
+      </w:pPr>
+      <w:r>
+        <w:rPr>
+          <w:rFonts w:ascii="Consolas" w:hAnsi="Consolas"/>
+          <w:color w:val="auto"/>
+          <w:sz w:val="20"/>
+          <w:lang w:val="en-US"/>
+        </w:rPr>
+        <w:t xml:space="preserve">hold </w:t>
+      </w:r>
+      <w:r>
+        <w:rPr>
+          <w:rFonts w:ascii="Consolas" w:hAnsi="Consolas"/>
+          <w:color w:val="AA04F9"/>
+          <w:sz w:val="20"/>
+          <w:lang w:val="en-US"/>
+        </w:rPr>
+        <w:t>off</w:t>
+      </w:r>
+    </w:p>
+    <w:p>
+      <w:pPr>
+        <w:rPr>
+          <w:rFonts w:ascii="Consolas" w:hAnsi="Consolas"/>
+          <w:color w:val="auto"/>
+          <w:sz w:val="20"/>
+          <w:lang w:val="en-US"/>
+        </w:rPr>
+      </w:pPr>
+      <w:r>
+        <w:rPr>
+          <w:rFonts w:ascii="Consolas" w:hAnsi="Consolas"/>
+          <w:color w:val="auto"/>
+          <w:sz w:val="20"/>
+          <w:lang w:val="en-US"/>
+        </w:rPr>
+        <w:t>grid</w:t>
+      </w:r>
+    </w:p>
+    <w:p>
+      <w:pPr>
+        <w:rPr>
+          <w:rFonts w:ascii="Consolas" w:hAnsi="Consolas"/>
+          <w:color w:val="auto"/>
+          <w:sz w:val="20"/>
+          <w:lang w:val="en-US"/>
+        </w:rPr>
+      </w:pPr>
       <w:proofErr w:type="spellStart"/>
       <w:r>
         <w:rPr>
@@ -2212,7 +3197,7 @@
           <w:sz w:val="20"/>
           <w:lang w:val="en-US"/>
         </w:rPr>
-        <w:t>DisplayName</w:t>
+        <w:t>xlabel</w:t>
       </w:r>
       <w:proofErr w:type="spellEnd"/>
       <w:r>
@@ -2222,7 +3207,7 @@
           <w:sz w:val="20"/>
           <w:lang w:val="en-US"/>
         </w:rPr>
-        <w:t>=</w:t>
+        <w:t>(</w:t>
       </w:r>
       <w:r>
         <w:rPr>
@@ -2231,7 +3216,7 @@
           <w:sz w:val="20"/>
           <w:lang w:val="en-US"/>
         </w:rPr>
-        <w:t>"unstable system"</w:t>
+        <w:t>"t, s"</w:t>
       </w:r>
       <w:r>
         <w:rPr>
@@ -2252,8 +3237,500 @@
           <w:lang w:val="en-US"/>
         </w:rPr>
       </w:pPr>
+    </w:p>
+    <w:p>
+      <w:pPr>
+        <w:rPr>
+          <w:rFonts w:ascii="Consolas" w:hAnsi="Consolas"/>
+          <w:color w:val="auto"/>
+          <w:sz w:val="20"/>
+          <w:lang w:val="en-US"/>
+        </w:rPr>
+      </w:pPr>
+      <w:r>
+        <w:rPr>
+          <w:rFonts w:ascii="Consolas" w:hAnsi="Consolas"/>
+          <w:color w:val="028009"/>
+          <w:sz w:val="20"/>
+          <w:lang w:val="en-US"/>
+        </w:rPr>
+        <w:t xml:space="preserve">%% </w:t>
+      </w:r>
       <w:proofErr w:type="spellStart"/>
-      <w:proofErr w:type="gramStart"/>
+      <w:r>
+        <w:rPr>
+          <w:rFonts w:ascii="Consolas" w:hAnsi="Consolas"/>
+          <w:color w:val="028009"/>
+          <w:sz w:val="20"/>
+          <w:lang w:val="en-US"/>
+        </w:rPr>
+        <w:t>ka</w:t>
+      </w:r>
+      <w:proofErr w:type="spellEnd"/>
+      <w:r>
+        <w:rPr>
+          <w:rFonts w:ascii="Consolas" w:hAnsi="Consolas"/>
+          <w:color w:val="028009"/>
+          <w:sz w:val="20"/>
+          <w:lang w:val="en-US"/>
+        </w:rPr>
+        <w:t xml:space="preserve"> kb</w:t>
+      </w:r>
+    </w:p>
+    <w:p>
+      <w:pPr>
+        <w:rPr>
+          <w:rFonts w:ascii="Consolas" w:hAnsi="Consolas"/>
+          <w:color w:val="auto"/>
+          <w:sz w:val="20"/>
+          <w:lang w:val="en-US"/>
+        </w:rPr>
+      </w:pPr>
+      <w:proofErr w:type="spellStart"/>
+      <w:r>
+        <w:rPr>
+          <w:rFonts w:ascii="Consolas" w:hAnsi="Consolas"/>
+          <w:color w:val="auto"/>
+          <w:sz w:val="20"/>
+          <w:lang w:val="en-US"/>
+        </w:rPr>
+        <w:t>ga</w:t>
+      </w:r>
+      <w:proofErr w:type="spellEnd"/>
+      <w:r>
+        <w:rPr>
+          <w:rFonts w:ascii="Consolas" w:hAnsi="Consolas"/>
+          <w:color w:val="auto"/>
+          <w:sz w:val="20"/>
+          <w:lang w:val="en-US"/>
+        </w:rPr>
+        <w:t xml:space="preserve"> = [1 0; 0 1];</w:t>
+      </w:r>
+    </w:p>
+    <w:p>
+      <w:pPr>
+        <w:rPr>
+          <w:rFonts w:ascii="Consolas" w:hAnsi="Consolas"/>
+          <w:color w:val="auto"/>
+          <w:sz w:val="20"/>
+          <w:lang w:val="en-US"/>
+        </w:rPr>
+      </w:pPr>
+      <w:proofErr w:type="spellStart"/>
+      <w:r>
+        <w:rPr>
+          <w:rFonts w:ascii="Consolas" w:hAnsi="Consolas"/>
+          <w:color w:val="auto"/>
+          <w:sz w:val="20"/>
+          <w:lang w:val="en-US"/>
+        </w:rPr>
+        <w:t>gb</w:t>
+      </w:r>
+      <w:proofErr w:type="spellEnd"/>
+      <w:r>
+        <w:rPr>
+          <w:rFonts w:ascii="Consolas" w:hAnsi="Consolas"/>
+          <w:color w:val="auto"/>
+          <w:sz w:val="20"/>
+          <w:lang w:val="en-US"/>
+        </w:rPr>
+        <w:t xml:space="preserve"> = 1;</w:t>
+      </w:r>
+    </w:p>
+    <w:p>
+      <w:pPr>
+        <w:rPr>
+          <w:rFonts w:ascii="Consolas" w:hAnsi="Consolas"/>
+          <w:color w:val="auto"/>
+          <w:sz w:val="20"/>
+          <w:lang w:val="en-US"/>
+        </w:rPr>
+      </w:pPr>
+      <w:r>
+        <w:rPr>
+          <w:rFonts w:ascii="Consolas" w:hAnsi="Consolas"/>
+          <w:color w:val="auto"/>
+          <w:sz w:val="20"/>
+          <w:lang w:val="en-US"/>
+        </w:rPr>
+        <w:t>t = 100;</w:t>
+      </w:r>
+    </w:p>
+    <w:p>
+      <w:pPr>
+        <w:rPr>
+          <w:rFonts w:ascii="Consolas" w:hAnsi="Consolas"/>
+          <w:color w:val="auto"/>
+          <w:sz w:val="20"/>
+          <w:lang w:val="en-US"/>
+        </w:rPr>
+      </w:pPr>
+      <w:r>
+        <w:rPr>
+          <w:rFonts w:ascii="Consolas" w:hAnsi="Consolas"/>
+          <w:color w:val="auto"/>
+          <w:sz w:val="20"/>
+          <w:lang w:val="en-US"/>
+        </w:rPr>
+        <w:t>pulse = 1;</w:t>
+      </w:r>
+    </w:p>
+    <w:p>
+      <w:pPr>
+        <w:rPr>
+          <w:rFonts w:ascii="Consolas" w:hAnsi="Consolas"/>
+          <w:color w:val="auto"/>
+          <w:sz w:val="20"/>
+          <w:lang w:val="en-US"/>
+        </w:rPr>
+      </w:pPr>
+    </w:p>
+    <w:p>
+      <w:pPr>
+        <w:rPr>
+          <w:rFonts w:ascii="Consolas" w:hAnsi="Consolas"/>
+          <w:color w:val="auto"/>
+          <w:sz w:val="20"/>
+          <w:lang w:val="en-US"/>
+        </w:rPr>
+      </w:pPr>
+      <w:r>
+        <w:rPr>
+          <w:rFonts w:ascii="Consolas" w:hAnsi="Consolas"/>
+          <w:color w:val="auto"/>
+          <w:sz w:val="20"/>
+          <w:lang w:val="en-US"/>
+        </w:rPr>
+        <w:t>result=sim(</w:t>
+      </w:r>
+      <w:r>
+        <w:rPr>
+          <w:rFonts w:ascii="Consolas" w:hAnsi="Consolas"/>
+          <w:color w:val="AA04F9"/>
+          <w:sz w:val="20"/>
+          <w:lang w:val="en-US"/>
+        </w:rPr>
+        <w:t>'lab_2.slx'</w:t>
+      </w:r>
+      <w:r>
+        <w:rPr>
+          <w:rFonts w:ascii="Consolas" w:hAnsi="Consolas"/>
+          <w:color w:val="auto"/>
+          <w:sz w:val="20"/>
+          <w:lang w:val="en-US"/>
+        </w:rPr>
+        <w:t>);</w:t>
+      </w:r>
+    </w:p>
+    <w:p>
+      <w:pPr>
+        <w:rPr>
+          <w:rFonts w:ascii="Consolas" w:hAnsi="Consolas"/>
+          <w:color w:val="auto"/>
+          <w:sz w:val="20"/>
+          <w:lang w:val="en-US"/>
+        </w:rPr>
+      </w:pPr>
+      <w:r>
+        <w:rPr>
+          <w:rFonts w:ascii="Consolas" w:hAnsi="Consolas"/>
+          <w:color w:val="auto"/>
+          <w:sz w:val="20"/>
+          <w:lang w:val="en-US"/>
+        </w:rPr>
+        <w:t>figure(3)</w:t>
+      </w:r>
+    </w:p>
+    <w:p>
+      <w:pPr>
+        <w:rPr>
+          <w:rFonts w:ascii="Consolas" w:hAnsi="Consolas"/>
+          <w:color w:val="auto"/>
+          <w:sz w:val="20"/>
+          <w:lang w:val="en-US"/>
+        </w:rPr>
+      </w:pPr>
+      <w:r>
+        <w:rPr>
+          <w:rFonts w:ascii="Consolas" w:hAnsi="Consolas"/>
+          <w:color w:val="auto"/>
+          <w:sz w:val="20"/>
+          <w:lang w:val="en-US"/>
+        </w:rPr>
+        <w:t xml:space="preserve">hold </w:t>
+      </w:r>
+      <w:r>
+        <w:rPr>
+          <w:rFonts w:ascii="Consolas" w:hAnsi="Consolas"/>
+          <w:color w:val="AA04F9"/>
+          <w:sz w:val="20"/>
+          <w:lang w:val="en-US"/>
+        </w:rPr>
+        <w:t>on</w:t>
+      </w:r>
+    </w:p>
+    <w:p>
+      <w:pPr>
+        <w:rPr>
+          <w:rFonts w:ascii="Consolas" w:hAnsi="Consolas"/>
+          <w:color w:val="auto"/>
+          <w:sz w:val="20"/>
+          <w:lang w:val="en-US"/>
+        </w:rPr>
+      </w:pPr>
+      <w:r>
+        <w:rPr>
+          <w:rFonts w:ascii="Consolas" w:hAnsi="Consolas"/>
+          <w:color w:val="auto"/>
+          <w:sz w:val="20"/>
+          <w:lang w:val="en-US"/>
+        </w:rPr>
+        <w:t xml:space="preserve">time = </w:t>
+      </w:r>
+      <w:proofErr w:type="spellStart"/>
+      <w:r>
+        <w:rPr>
+          <w:rFonts w:ascii="Consolas" w:hAnsi="Consolas"/>
+          <w:color w:val="auto"/>
+          <w:sz w:val="20"/>
+          <w:lang w:val="en-US"/>
+        </w:rPr>
+        <w:t>result.stable.Time</w:t>
+      </w:r>
+      <w:proofErr w:type="spellEnd"/>
+      <w:r>
+        <w:rPr>
+          <w:rFonts w:ascii="Consolas" w:hAnsi="Consolas"/>
+          <w:color w:val="auto"/>
+          <w:sz w:val="20"/>
+          <w:lang w:val="en-US"/>
+        </w:rPr>
+        <w:t>;</w:t>
+      </w:r>
+    </w:p>
+    <w:p>
+      <w:pPr>
+        <w:rPr>
+          <w:rFonts w:ascii="Consolas" w:hAnsi="Consolas"/>
+          <w:color w:val="auto"/>
+          <w:sz w:val="20"/>
+          <w:lang w:val="en-US"/>
+        </w:rPr>
+      </w:pPr>
+      <w:r>
+        <w:rPr>
+          <w:rFonts w:ascii="Consolas" w:hAnsi="Consolas"/>
+          <w:color w:val="auto"/>
+          <w:sz w:val="20"/>
+          <w:lang w:val="en-US"/>
+        </w:rPr>
+        <w:t>plot(time, result.ka1.Data(1,:))</w:t>
+      </w:r>
+    </w:p>
+    <w:p>
+      <w:pPr>
+        <w:rPr>
+          <w:rFonts w:ascii="Consolas" w:hAnsi="Consolas"/>
+          <w:color w:val="auto"/>
+          <w:sz w:val="20"/>
+          <w:lang w:val="en-US"/>
+        </w:rPr>
+      </w:pPr>
+      <w:r>
+        <w:rPr>
+          <w:rFonts w:ascii="Consolas" w:hAnsi="Consolas"/>
+          <w:color w:val="auto"/>
+          <w:sz w:val="20"/>
+          <w:lang w:val="en-US"/>
+        </w:rPr>
+        <w:t xml:space="preserve">plot(time, </w:t>
+      </w:r>
+      <w:proofErr w:type="spellStart"/>
+      <w:r>
+        <w:rPr>
+          <w:rFonts w:ascii="Consolas" w:hAnsi="Consolas"/>
+          <w:color w:val="auto"/>
+          <w:sz w:val="20"/>
+          <w:lang w:val="en-US"/>
+        </w:rPr>
+        <w:t>ka</w:t>
+      </w:r>
+      <w:proofErr w:type="spellEnd"/>
+      <w:r>
+        <w:rPr>
+          <w:rFonts w:ascii="Consolas" w:hAnsi="Consolas"/>
+          <w:color w:val="auto"/>
+          <w:sz w:val="20"/>
+          <w:lang w:val="en-US"/>
+        </w:rPr>
+        <w:t>(2,1)*ones(size(time)))</w:t>
+      </w:r>
+    </w:p>
+    <w:p>
+      <w:pPr>
+        <w:rPr>
+          <w:rFonts w:ascii="Consolas" w:hAnsi="Consolas"/>
+          <w:color w:val="auto"/>
+          <w:sz w:val="20"/>
+          <w:lang w:val="en-US"/>
+        </w:rPr>
+      </w:pPr>
+    </w:p>
+    <w:p>
+      <w:pPr>
+        <w:rPr>
+          <w:rFonts w:ascii="Consolas" w:hAnsi="Consolas"/>
+          <w:color w:val="auto"/>
+          <w:sz w:val="20"/>
+          <w:lang w:val="en-US"/>
+        </w:rPr>
+      </w:pPr>
+      <w:r>
+        <w:rPr>
+          <w:rFonts w:ascii="Consolas" w:hAnsi="Consolas"/>
+          <w:color w:val="auto"/>
+          <w:sz w:val="20"/>
+          <w:lang w:val="en-US"/>
+        </w:rPr>
+        <w:t>plot(time, result.ka2.Data(1,:))</w:t>
+      </w:r>
+    </w:p>
+    <w:p>
+      <w:pPr>
+        <w:rPr>
+          <w:rFonts w:ascii="Consolas" w:hAnsi="Consolas"/>
+          <w:color w:val="auto"/>
+          <w:sz w:val="20"/>
+          <w:lang w:val="en-US"/>
+        </w:rPr>
+      </w:pPr>
+      <w:r>
+        <w:rPr>
+          <w:rFonts w:ascii="Consolas" w:hAnsi="Consolas"/>
+          <w:color w:val="auto"/>
+          <w:sz w:val="20"/>
+          <w:lang w:val="en-US"/>
+        </w:rPr>
+        <w:t xml:space="preserve">plot(time, </w:t>
+      </w:r>
+      <w:proofErr w:type="spellStart"/>
+      <w:r>
+        <w:rPr>
+          <w:rFonts w:ascii="Consolas" w:hAnsi="Consolas"/>
+          <w:color w:val="auto"/>
+          <w:sz w:val="20"/>
+          <w:lang w:val="en-US"/>
+        </w:rPr>
+        <w:t>ka</w:t>
+      </w:r>
+      <w:proofErr w:type="spellEnd"/>
+      <w:r>
+        <w:rPr>
+          <w:rFonts w:ascii="Consolas" w:hAnsi="Consolas"/>
+          <w:color w:val="auto"/>
+          <w:sz w:val="20"/>
+          <w:lang w:val="en-US"/>
+        </w:rPr>
+        <w:t>(2,2)*ones(size(time)))</w:t>
+      </w:r>
+    </w:p>
+    <w:p>
+      <w:pPr>
+        <w:rPr>
+          <w:rFonts w:ascii="Consolas" w:hAnsi="Consolas"/>
+          <w:color w:val="auto"/>
+          <w:sz w:val="20"/>
+          <w:lang w:val="en-US"/>
+        </w:rPr>
+      </w:pPr>
+    </w:p>
+    <w:p>
+      <w:pPr>
+        <w:rPr>
+          <w:rFonts w:ascii="Consolas" w:hAnsi="Consolas"/>
+          <w:color w:val="auto"/>
+          <w:sz w:val="20"/>
+          <w:lang w:val="en-US"/>
+        </w:rPr>
+      </w:pPr>
+      <w:r>
+        <w:rPr>
+          <w:rFonts w:ascii="Consolas" w:hAnsi="Consolas"/>
+          <w:color w:val="auto"/>
+          <w:sz w:val="20"/>
+          <w:lang w:val="en-US"/>
+        </w:rPr>
+        <w:t xml:space="preserve">plot(time, </w:t>
+      </w:r>
+      <w:proofErr w:type="spellStart"/>
+      <w:r>
+        <w:rPr>
+          <w:rFonts w:ascii="Consolas" w:hAnsi="Consolas"/>
+          <w:color w:val="auto"/>
+          <w:sz w:val="20"/>
+          <w:lang w:val="en-US"/>
+        </w:rPr>
+        <w:t>result.kb.Data</w:t>
+      </w:r>
+      <w:proofErr w:type="spellEnd"/>
+      <w:r>
+        <w:rPr>
+          <w:rFonts w:ascii="Consolas" w:hAnsi="Consolas"/>
+          <w:color w:val="auto"/>
+          <w:sz w:val="20"/>
+          <w:lang w:val="en-US"/>
+        </w:rPr>
+        <w:t>)</w:t>
+      </w:r>
+    </w:p>
+    <w:p>
+      <w:pPr>
+        <w:rPr>
+          <w:rFonts w:ascii="Consolas" w:hAnsi="Consolas"/>
+          <w:color w:val="auto"/>
+          <w:sz w:val="20"/>
+          <w:lang w:val="en-US"/>
+        </w:rPr>
+      </w:pPr>
+      <w:r>
+        <w:rPr>
+          <w:rFonts w:ascii="Consolas" w:hAnsi="Consolas"/>
+          <w:color w:val="auto"/>
+          <w:sz w:val="20"/>
+          <w:lang w:val="en-US"/>
+        </w:rPr>
+        <w:t>plot(time, kb(2,1)*ones(size(time)))</w:t>
+      </w:r>
+    </w:p>
+    <w:p>
+      <w:pPr>
+        <w:rPr>
+          <w:rFonts w:ascii="Consolas" w:hAnsi="Consolas"/>
+          <w:color w:val="auto"/>
+          <w:sz w:val="20"/>
+          <w:lang w:val="en-US"/>
+        </w:rPr>
+      </w:pPr>
+      <w:r>
+        <w:rPr>
+          <w:rFonts w:ascii="Consolas" w:hAnsi="Consolas"/>
+          <w:color w:val="auto"/>
+          <w:sz w:val="20"/>
+          <w:lang w:val="en-US"/>
+        </w:rPr>
+        <w:t>grid</w:t>
+      </w:r>
+    </w:p>
+    <w:p>
+      <w:pPr>
+        <w:rPr>
+          <w:rFonts w:ascii="Consolas" w:hAnsi="Consolas"/>
+          <w:color w:val="auto"/>
+          <w:sz w:val="20"/>
+          <w:lang w:val="en-US"/>
+        </w:rPr>
+      </w:pPr>
+      <w:proofErr w:type="spellStart"/>
       <w:r>
         <w:rPr>
           <w:rFonts w:ascii="Consolas" w:hAnsi="Consolas"/>
@@ -2271,50 +3748,38 @@
           <w:sz w:val="20"/>
           <w:lang w:val="en-US"/>
         </w:rPr>
+        <w:t>([-25 20])</w:t>
+      </w:r>
+    </w:p>
+    <w:p>
+      <w:pPr>
+        <w:rPr>
+          <w:rFonts w:ascii="Consolas" w:hAnsi="Consolas"/>
+          <w:color w:val="auto"/>
+          <w:sz w:val="20"/>
+          <w:lang w:val="en-US"/>
+        </w:rPr>
+      </w:pPr>
+      <w:proofErr w:type="spellStart"/>
+      <w:r>
+        <w:rPr>
+          <w:rFonts w:ascii="Consolas" w:hAnsi="Consolas"/>
+          <w:color w:val="auto"/>
+          <w:sz w:val="20"/>
+          <w:lang w:val="en-US"/>
+        </w:rPr>
+        <w:t>xlabel</w:t>
+      </w:r>
+      <w:proofErr w:type="spellEnd"/>
+      <w:r>
+        <w:rPr>
+          <w:rFonts w:ascii="Consolas" w:hAnsi="Consolas"/>
+          <w:color w:val="auto"/>
+          <w:sz w:val="20"/>
+          <w:lang w:val="en-US"/>
+        </w:rPr>
         <w:t>(</w:t>
       </w:r>
-      <w:proofErr w:type="gramEnd"/>
-      <w:r>
-        <w:rPr>
-          <w:rFonts w:ascii="Consolas" w:hAnsi="Consolas"/>
-          <w:color w:val="auto"/>
-          <w:sz w:val="20"/>
-          <w:lang w:val="en-US"/>
-        </w:rPr>
-        <w:t>[0 2])</w:t>
-      </w:r>
-    </w:p>
-    <w:p>
-      <w:pPr>
-        <w:rPr>
-          <w:rFonts w:ascii="Consolas" w:hAnsi="Consolas"/>
-          <w:color w:val="auto"/>
-          <w:sz w:val="20"/>
-          <w:lang w:val="en-US"/>
-        </w:rPr>
-      </w:pPr>
-      <w:proofErr w:type="spellStart"/>
-      <w:proofErr w:type="gramStart"/>
-      <w:r>
-        <w:rPr>
-          <w:rFonts w:ascii="Consolas" w:hAnsi="Consolas"/>
-          <w:color w:val="auto"/>
-          <w:sz w:val="20"/>
-          <w:lang w:val="en-US"/>
-        </w:rPr>
-        <w:t>xlabel</w:t>
-      </w:r>
-      <w:proofErr w:type="spellEnd"/>
-      <w:r>
-        <w:rPr>
-          <w:rFonts w:ascii="Consolas" w:hAnsi="Consolas"/>
-          <w:color w:val="auto"/>
-          <w:sz w:val="20"/>
-          <w:lang w:val="en-US"/>
-        </w:rPr>
-        <w:t>(</w:t>
-      </w:r>
-      <w:proofErr w:type="gramEnd"/>
       <w:r>
         <w:rPr>
           <w:rFonts w:ascii="Consolas" w:hAnsi="Consolas"/>
@@ -2343,1656 +3808,6 @@
           <w:lang w:val="en-US"/>
         </w:rPr>
       </w:pPr>
-      <w:r>
-        <w:rPr>
-          <w:rFonts w:ascii="Consolas" w:hAnsi="Consolas"/>
-          <w:color w:val="auto"/>
-          <w:sz w:val="20"/>
-          <w:lang w:val="en-US"/>
-        </w:rPr>
-        <w:t>grid</w:t>
-      </w:r>
-    </w:p>
-    <w:p>
-      <w:pPr>
-        <w:rPr>
-          <w:rFonts w:ascii="Consolas" w:hAnsi="Consolas"/>
-          <w:color w:val="auto"/>
-          <w:sz w:val="20"/>
-          <w:lang w:val="en-US"/>
-        </w:rPr>
-      </w:pPr>
-      <w:r>
-        <w:rPr>
-          <w:rFonts w:ascii="Consolas" w:hAnsi="Consolas"/>
-          <w:color w:val="auto"/>
-          <w:sz w:val="20"/>
-          <w:lang w:val="en-US"/>
-        </w:rPr>
-        <w:t>legend</w:t>
-      </w:r>
-    </w:p>
-    <w:p>
-      <w:pPr>
-        <w:rPr>
-          <w:rFonts w:ascii="Consolas" w:hAnsi="Consolas"/>
-          <w:color w:val="auto"/>
-          <w:sz w:val="20"/>
-          <w:lang w:val="en-US"/>
-        </w:rPr>
-      </w:pPr>
-      <w:r>
-        <w:rPr>
-          <w:rFonts w:ascii="Consolas" w:hAnsi="Consolas"/>
-          <w:color w:val="auto"/>
-          <w:sz w:val="20"/>
-          <w:lang w:val="en-US"/>
-        </w:rPr>
-        <w:t xml:space="preserve">hold </w:t>
-      </w:r>
-      <w:r>
-        <w:rPr>
-          <w:rFonts w:ascii="Consolas" w:hAnsi="Consolas"/>
-          <w:color w:val="AA04F9"/>
-          <w:sz w:val="20"/>
-          <w:lang w:val="en-US"/>
-        </w:rPr>
-        <w:t>off</w:t>
-      </w:r>
-    </w:p>
-    <w:p>
-      <w:pPr>
-        <w:rPr>
-          <w:rFonts w:ascii="Consolas" w:hAnsi="Consolas"/>
-          <w:color w:val="auto"/>
-          <w:sz w:val="20"/>
-          <w:lang w:val="en-US"/>
-        </w:rPr>
-      </w:pPr>
-    </w:p>
-    <w:p>
-      <w:pPr>
-        <w:rPr>
-          <w:rFonts w:ascii="Consolas" w:hAnsi="Consolas"/>
-          <w:color w:val="auto"/>
-          <w:sz w:val="20"/>
-          <w:lang w:val="en-US"/>
-        </w:rPr>
-      </w:pPr>
-      <w:r>
-        <w:rPr>
-          <w:rFonts w:ascii="Consolas" w:hAnsi="Consolas"/>
-          <w:color w:val="028009"/>
-          <w:sz w:val="20"/>
-          <w:lang w:val="en-US"/>
-        </w:rPr>
-        <w:t>%% adaptive control</w:t>
-      </w:r>
-    </w:p>
-    <w:p>
-      <w:pPr>
-        <w:rPr>
-          <w:rFonts w:ascii="Consolas" w:hAnsi="Consolas"/>
-          <w:color w:val="auto"/>
-          <w:sz w:val="20"/>
-          <w:lang w:val="en-US"/>
-        </w:rPr>
-      </w:pPr>
-      <w:proofErr w:type="spellStart"/>
-      <w:r>
-        <w:rPr>
-          <w:rFonts w:ascii="Consolas" w:hAnsi="Consolas"/>
-          <w:color w:val="auto"/>
-          <w:sz w:val="20"/>
-          <w:lang w:val="en-US"/>
-        </w:rPr>
-        <w:t>adapt_control</w:t>
-      </w:r>
-      <w:proofErr w:type="spellEnd"/>
-      <w:r>
-        <w:rPr>
-          <w:rFonts w:ascii="Consolas" w:hAnsi="Consolas"/>
-          <w:color w:val="auto"/>
-          <w:sz w:val="20"/>
-          <w:lang w:val="en-US"/>
-        </w:rPr>
-        <w:t>=1;</w:t>
-      </w:r>
-    </w:p>
-    <w:p>
-      <w:pPr>
-        <w:rPr>
-          <w:rFonts w:ascii="Consolas" w:hAnsi="Consolas"/>
-          <w:color w:val="auto"/>
-          <w:sz w:val="20"/>
-          <w:lang w:val="en-US"/>
-        </w:rPr>
-      </w:pPr>
-      <w:r>
-        <w:rPr>
-          <w:rFonts w:ascii="Consolas" w:hAnsi="Consolas"/>
-          <w:color w:val="0E00FF"/>
-          <w:sz w:val="20"/>
-          <w:lang w:val="en-US"/>
-        </w:rPr>
-        <w:t xml:space="preserve">for </w:t>
-      </w:r>
-      <w:r>
-        <w:rPr>
-          <w:rFonts w:ascii="Consolas" w:hAnsi="Consolas"/>
-          <w:color w:val="auto"/>
-          <w:sz w:val="20"/>
-          <w:lang w:val="en-US"/>
-        </w:rPr>
-        <w:t>k = [1 10 10]</w:t>
-      </w:r>
-    </w:p>
-    <w:p>
-      <w:pPr>
-        <w:rPr>
-          <w:rFonts w:ascii="Consolas" w:hAnsi="Consolas"/>
-          <w:color w:val="auto"/>
-          <w:sz w:val="20"/>
-          <w:lang w:val="en-US"/>
-        </w:rPr>
-      </w:pPr>
-      <w:r>
-        <w:rPr>
-          <w:rFonts w:ascii="Consolas" w:hAnsi="Consolas"/>
-          <w:color w:val="auto"/>
-          <w:sz w:val="20"/>
-          <w:lang w:val="en-US"/>
-        </w:rPr>
-        <w:t xml:space="preserve">    </w:t>
-      </w:r>
-      <w:proofErr w:type="spellStart"/>
-      <w:r>
-        <w:rPr>
-          <w:rFonts w:ascii="Consolas" w:hAnsi="Consolas"/>
-          <w:color w:val="auto"/>
-          <w:sz w:val="20"/>
-          <w:lang w:val="en-US"/>
-        </w:rPr>
-        <w:t>ga</w:t>
-      </w:r>
-      <w:proofErr w:type="spellEnd"/>
-      <w:r>
-        <w:rPr>
-          <w:rFonts w:ascii="Consolas" w:hAnsi="Consolas"/>
-          <w:color w:val="auto"/>
-          <w:sz w:val="20"/>
-          <w:lang w:val="en-US"/>
-        </w:rPr>
-        <w:t xml:space="preserve"> = </w:t>
-      </w:r>
-      <w:proofErr w:type="spellStart"/>
-      <w:r>
-        <w:rPr>
-          <w:rFonts w:ascii="Consolas" w:hAnsi="Consolas"/>
-          <w:color w:val="auto"/>
-          <w:sz w:val="20"/>
-          <w:lang w:val="en-US"/>
-        </w:rPr>
-        <w:t>ga.</w:t>
-      </w:r>
-      <w:proofErr w:type="spellEnd"/>
-      <w:r>
-        <w:rPr>
-          <w:rFonts w:ascii="Consolas" w:hAnsi="Consolas"/>
-          <w:color w:val="auto"/>
-          <w:sz w:val="20"/>
-          <w:lang w:val="en-US"/>
-        </w:rPr>
-        <w:t>*k;</w:t>
-      </w:r>
-    </w:p>
-    <w:p>
-      <w:pPr>
-        <w:rPr>
-          <w:rFonts w:ascii="Consolas" w:hAnsi="Consolas"/>
-          <w:color w:val="auto"/>
-          <w:sz w:val="20"/>
-          <w:lang w:val="en-US"/>
-        </w:rPr>
-      </w:pPr>
-      <w:r>
-        <w:rPr>
-          <w:rFonts w:ascii="Consolas" w:hAnsi="Consolas"/>
-          <w:color w:val="auto"/>
-          <w:sz w:val="20"/>
-          <w:lang w:val="en-US"/>
-        </w:rPr>
-        <w:t xml:space="preserve">    </w:t>
-      </w:r>
-      <w:proofErr w:type="spellStart"/>
-      <w:r>
-        <w:rPr>
-          <w:rFonts w:ascii="Consolas" w:hAnsi="Consolas"/>
-          <w:color w:val="auto"/>
-          <w:sz w:val="20"/>
-          <w:lang w:val="en-US"/>
-        </w:rPr>
-        <w:t>gb</w:t>
-      </w:r>
-      <w:proofErr w:type="spellEnd"/>
-      <w:r>
-        <w:rPr>
-          <w:rFonts w:ascii="Consolas" w:hAnsi="Consolas"/>
-          <w:color w:val="auto"/>
-          <w:sz w:val="20"/>
-          <w:lang w:val="en-US"/>
-        </w:rPr>
-        <w:t xml:space="preserve"> = </w:t>
-      </w:r>
-      <w:proofErr w:type="spellStart"/>
-      <w:r>
-        <w:rPr>
-          <w:rFonts w:ascii="Consolas" w:hAnsi="Consolas"/>
-          <w:color w:val="auto"/>
-          <w:sz w:val="20"/>
-          <w:lang w:val="en-US"/>
-        </w:rPr>
-        <w:t>gb</w:t>
-      </w:r>
-      <w:proofErr w:type="spellEnd"/>
-      <w:r>
-        <w:rPr>
-          <w:rFonts w:ascii="Consolas" w:hAnsi="Consolas"/>
-          <w:color w:val="auto"/>
-          <w:sz w:val="20"/>
-          <w:lang w:val="en-US"/>
-        </w:rPr>
-        <w:t>*k;</w:t>
-      </w:r>
-    </w:p>
-    <w:p>
-      <w:pPr>
-        <w:rPr>
-          <w:rFonts w:ascii="Consolas" w:hAnsi="Consolas"/>
-          <w:color w:val="auto"/>
-          <w:sz w:val="20"/>
-          <w:lang w:val="en-US"/>
-        </w:rPr>
-      </w:pPr>
-    </w:p>
-    <w:p>
-      <w:pPr>
-        <w:rPr>
-          <w:rFonts w:ascii="Consolas" w:hAnsi="Consolas"/>
-          <w:color w:val="auto"/>
-          <w:sz w:val="20"/>
-          <w:lang w:val="en-US"/>
-        </w:rPr>
-      </w:pPr>
-      <w:r>
-        <w:rPr>
-          <w:rFonts w:ascii="Consolas" w:hAnsi="Consolas"/>
-          <w:color w:val="auto"/>
-          <w:sz w:val="20"/>
-          <w:lang w:val="en-US"/>
-        </w:rPr>
-        <w:t xml:space="preserve">    result=sim(</w:t>
-      </w:r>
-      <w:r>
-        <w:rPr>
-          <w:rFonts w:ascii="Consolas" w:hAnsi="Consolas"/>
-          <w:color w:val="AA04F9"/>
-          <w:sz w:val="20"/>
-          <w:lang w:val="en-US"/>
-        </w:rPr>
-        <w:t>'lab_2.slx'</w:t>
-      </w:r>
-      <w:r>
-        <w:rPr>
-          <w:rFonts w:ascii="Consolas" w:hAnsi="Consolas"/>
-          <w:color w:val="auto"/>
-          <w:sz w:val="20"/>
-          <w:lang w:val="en-US"/>
-        </w:rPr>
-        <w:t>);</w:t>
-      </w:r>
-    </w:p>
-    <w:p>
-      <w:pPr>
-        <w:rPr>
-          <w:rFonts w:ascii="Consolas" w:hAnsi="Consolas"/>
-          <w:color w:val="auto"/>
-          <w:sz w:val="20"/>
-          <w:lang w:val="en-US"/>
-        </w:rPr>
-      </w:pPr>
-    </w:p>
-    <w:p>
-      <w:pPr>
-        <w:rPr>
-          <w:rFonts w:ascii="Consolas" w:hAnsi="Consolas"/>
-          <w:color w:val="auto"/>
-          <w:sz w:val="20"/>
-          <w:lang w:val="en-US"/>
-        </w:rPr>
-      </w:pPr>
-      <w:r>
-        <w:rPr>
-          <w:rFonts w:ascii="Consolas" w:hAnsi="Consolas"/>
-          <w:color w:val="auto"/>
-          <w:sz w:val="20"/>
-          <w:lang w:val="en-US"/>
-        </w:rPr>
-        <w:t xml:space="preserve">    </w:t>
-      </w:r>
-      <w:proofErr w:type="gramStart"/>
-      <w:r>
-        <w:rPr>
-          <w:rFonts w:ascii="Consolas" w:hAnsi="Consolas"/>
-          <w:color w:val="auto"/>
-          <w:sz w:val="20"/>
-          <w:lang w:val="en-US"/>
-        </w:rPr>
-        <w:t>figure(</w:t>
-      </w:r>
-      <w:proofErr w:type="gramEnd"/>
-      <w:r>
-        <w:rPr>
-          <w:rFonts w:ascii="Consolas" w:hAnsi="Consolas"/>
-          <w:color w:val="auto"/>
-          <w:sz w:val="20"/>
-          <w:lang w:val="en-US"/>
-        </w:rPr>
-        <w:t>2)</w:t>
-      </w:r>
-    </w:p>
-    <w:p>
-      <w:pPr>
-        <w:rPr>
-          <w:rFonts w:ascii="Consolas" w:hAnsi="Consolas"/>
-          <w:color w:val="auto"/>
-          <w:sz w:val="20"/>
-          <w:lang w:val="en-US"/>
-        </w:rPr>
-      </w:pPr>
-      <w:r>
-        <w:rPr>
-          <w:rFonts w:ascii="Consolas" w:hAnsi="Consolas"/>
-          <w:color w:val="auto"/>
-          <w:sz w:val="20"/>
-          <w:lang w:val="en-US"/>
-        </w:rPr>
-        <w:t xml:space="preserve">    hold </w:t>
-      </w:r>
-      <w:r>
-        <w:rPr>
-          <w:rFonts w:ascii="Consolas" w:hAnsi="Consolas"/>
-          <w:color w:val="AA04F9"/>
-          <w:sz w:val="20"/>
-          <w:lang w:val="en-US"/>
-        </w:rPr>
-        <w:t>on</w:t>
-      </w:r>
-    </w:p>
-    <w:p>
-      <w:pPr>
-        <w:rPr>
-          <w:rFonts w:ascii="Consolas" w:hAnsi="Consolas"/>
-          <w:color w:val="auto"/>
-          <w:sz w:val="20"/>
-          <w:lang w:val="en-US"/>
-        </w:rPr>
-      </w:pPr>
-      <w:r>
-        <w:rPr>
-          <w:rFonts w:ascii="Consolas" w:hAnsi="Consolas"/>
-          <w:color w:val="auto"/>
-          <w:sz w:val="20"/>
-          <w:lang w:val="en-US"/>
-        </w:rPr>
-        <w:t xml:space="preserve">    </w:t>
-      </w:r>
-      <w:proofErr w:type="gramStart"/>
-      <w:r>
-        <w:rPr>
-          <w:rFonts w:ascii="Consolas" w:hAnsi="Consolas"/>
-          <w:color w:val="auto"/>
-          <w:sz w:val="20"/>
-          <w:lang w:val="en-US"/>
-        </w:rPr>
-        <w:t>plot(</w:t>
-      </w:r>
-      <w:proofErr w:type="spellStart"/>
-      <w:proofErr w:type="gramEnd"/>
-      <w:r>
-        <w:rPr>
-          <w:rFonts w:ascii="Consolas" w:hAnsi="Consolas"/>
-          <w:color w:val="auto"/>
-          <w:sz w:val="20"/>
-          <w:lang w:val="en-US"/>
-        </w:rPr>
-        <w:t>result.stable.Time</w:t>
-      </w:r>
-      <w:proofErr w:type="spellEnd"/>
-      <w:r>
-        <w:rPr>
-          <w:rFonts w:ascii="Consolas" w:hAnsi="Consolas"/>
-          <w:color w:val="auto"/>
-          <w:sz w:val="20"/>
-          <w:lang w:val="en-US"/>
-        </w:rPr>
-        <w:t xml:space="preserve">, </w:t>
-      </w:r>
-      <w:proofErr w:type="spellStart"/>
-      <w:r>
-        <w:rPr>
-          <w:rFonts w:ascii="Consolas" w:hAnsi="Consolas"/>
-          <w:color w:val="auto"/>
-          <w:sz w:val="20"/>
-          <w:lang w:val="en-US"/>
-        </w:rPr>
-        <w:t>result.stable.Data</w:t>
-      </w:r>
-      <w:proofErr w:type="spellEnd"/>
-      <w:r>
-        <w:rPr>
-          <w:rFonts w:ascii="Consolas" w:hAnsi="Consolas"/>
-          <w:color w:val="auto"/>
-          <w:sz w:val="20"/>
-          <w:lang w:val="en-US"/>
-        </w:rPr>
-        <w:t>)</w:t>
-      </w:r>
-    </w:p>
-    <w:p>
-      <w:pPr>
-        <w:rPr>
-          <w:rFonts w:ascii="Consolas" w:hAnsi="Consolas"/>
-          <w:color w:val="auto"/>
-          <w:sz w:val="20"/>
-          <w:lang w:val="en-US"/>
-        </w:rPr>
-      </w:pPr>
-      <w:r>
-        <w:rPr>
-          <w:rFonts w:ascii="Consolas" w:hAnsi="Consolas"/>
-          <w:color w:val="0E00FF"/>
-          <w:sz w:val="20"/>
-          <w:lang w:val="en-US"/>
-        </w:rPr>
-        <w:t>end</w:t>
-      </w:r>
-    </w:p>
-    <w:p>
-      <w:pPr>
-        <w:rPr>
-          <w:rFonts w:ascii="Consolas" w:hAnsi="Consolas"/>
-          <w:color w:val="auto"/>
-          <w:sz w:val="20"/>
-          <w:lang w:val="en-US"/>
-        </w:rPr>
-      </w:pPr>
-    </w:p>
-    <w:p>
-      <w:pPr>
-        <w:rPr>
-          <w:rFonts w:ascii="Consolas" w:hAnsi="Consolas"/>
-          <w:color w:val="auto"/>
-          <w:sz w:val="20"/>
-          <w:lang w:val="en-US"/>
-        </w:rPr>
-      </w:pPr>
-      <w:proofErr w:type="gramStart"/>
-      <w:r>
-        <w:rPr>
-          <w:rFonts w:ascii="Consolas" w:hAnsi="Consolas"/>
-          <w:color w:val="auto"/>
-          <w:sz w:val="20"/>
-          <w:lang w:val="en-US"/>
-        </w:rPr>
-        <w:t>plot(</w:t>
-      </w:r>
-      <w:proofErr w:type="spellStart"/>
-      <w:proofErr w:type="gramEnd"/>
-      <w:r>
-        <w:rPr>
-          <w:rFonts w:ascii="Consolas" w:hAnsi="Consolas"/>
-          <w:color w:val="auto"/>
-          <w:sz w:val="20"/>
-          <w:lang w:val="en-US"/>
-        </w:rPr>
-        <w:t>result.stable.Time</w:t>
-      </w:r>
-      <w:proofErr w:type="spellEnd"/>
-      <w:r>
-        <w:rPr>
-          <w:rFonts w:ascii="Consolas" w:hAnsi="Consolas"/>
-          <w:color w:val="auto"/>
-          <w:sz w:val="20"/>
-          <w:lang w:val="en-US"/>
-        </w:rPr>
-        <w:t xml:space="preserve">, </w:t>
-      </w:r>
-      <w:proofErr w:type="spellStart"/>
-      <w:r>
-        <w:rPr>
-          <w:rFonts w:ascii="Consolas" w:hAnsi="Consolas"/>
-          <w:color w:val="auto"/>
-          <w:sz w:val="20"/>
-          <w:lang w:val="en-US"/>
-        </w:rPr>
-        <w:t>result.model.Data</w:t>
-      </w:r>
-      <w:proofErr w:type="spellEnd"/>
-      <w:r>
-        <w:rPr>
-          <w:rFonts w:ascii="Consolas" w:hAnsi="Consolas"/>
-          <w:color w:val="auto"/>
-          <w:sz w:val="20"/>
-          <w:lang w:val="en-US"/>
-        </w:rPr>
-        <w:t>)</w:t>
-      </w:r>
-    </w:p>
-    <w:p>
-      <w:pPr>
-        <w:rPr>
-          <w:rFonts w:ascii="Consolas" w:hAnsi="Consolas"/>
-          <w:color w:val="auto"/>
-          <w:sz w:val="20"/>
-          <w:lang w:val="en-US"/>
-        </w:rPr>
-      </w:pPr>
-      <w:proofErr w:type="gramStart"/>
-      <w:r>
-        <w:rPr>
-          <w:rFonts w:ascii="Consolas" w:hAnsi="Consolas"/>
-          <w:color w:val="auto"/>
-          <w:sz w:val="20"/>
-          <w:lang w:val="en-US"/>
-        </w:rPr>
-        <w:t xml:space="preserve">legend( </w:t>
-      </w:r>
-      <w:r>
-        <w:rPr>
-          <w:rFonts w:ascii="Consolas" w:hAnsi="Consolas"/>
-          <w:color w:val="0E00FF"/>
-          <w:sz w:val="20"/>
-          <w:lang w:val="en-US"/>
-        </w:rPr>
-        <w:t>...</w:t>
-      </w:r>
-      <w:proofErr w:type="gramEnd"/>
-    </w:p>
-    <w:p>
-      <w:pPr>
-        <w:rPr>
-          <w:rFonts w:ascii="Consolas" w:hAnsi="Consolas"/>
-          <w:color w:val="auto"/>
-          <w:sz w:val="20"/>
-          <w:lang w:val="en-US"/>
-        </w:rPr>
-      </w:pPr>
-      <w:r>
-        <w:rPr>
-          <w:rFonts w:ascii="Consolas" w:hAnsi="Consolas"/>
-          <w:color w:val="auto"/>
-          <w:sz w:val="20"/>
-          <w:lang w:val="en-US"/>
-        </w:rPr>
-        <w:t xml:space="preserve">    </w:t>
-      </w:r>
-      <w:r>
-        <w:rPr>
-          <w:rFonts w:ascii="Consolas" w:hAnsi="Consolas"/>
-          <w:color w:val="AA04F9"/>
-          <w:sz w:val="20"/>
-          <w:lang w:val="en-US"/>
-        </w:rPr>
-        <w:t xml:space="preserve">"g_a_1 = g_a_2 = </w:t>
-      </w:r>
-      <w:proofErr w:type="spellStart"/>
-      <w:r>
-        <w:rPr>
-          <w:rFonts w:ascii="Consolas" w:hAnsi="Consolas"/>
-          <w:color w:val="AA04F9"/>
-          <w:sz w:val="20"/>
-          <w:lang w:val="en-US"/>
-        </w:rPr>
-        <w:t>g_b</w:t>
-      </w:r>
-      <w:proofErr w:type="spellEnd"/>
-      <w:r>
-        <w:rPr>
-          <w:rFonts w:ascii="Consolas" w:hAnsi="Consolas"/>
-          <w:color w:val="AA04F9"/>
-          <w:sz w:val="20"/>
-          <w:lang w:val="en-US"/>
-        </w:rPr>
-        <w:t xml:space="preserve"> = 1"</w:t>
-      </w:r>
-      <w:r>
-        <w:rPr>
-          <w:rFonts w:ascii="Consolas" w:hAnsi="Consolas"/>
-          <w:color w:val="auto"/>
-          <w:sz w:val="20"/>
-          <w:lang w:val="en-US"/>
-        </w:rPr>
-        <w:t xml:space="preserve">, </w:t>
-      </w:r>
-      <w:r>
-        <w:rPr>
-          <w:rFonts w:ascii="Consolas" w:hAnsi="Consolas"/>
-          <w:color w:val="0E00FF"/>
-          <w:sz w:val="20"/>
-          <w:lang w:val="en-US"/>
-        </w:rPr>
-        <w:t>...</w:t>
-      </w:r>
-    </w:p>
-    <w:p>
-      <w:pPr>
-        <w:rPr>
-          <w:rFonts w:ascii="Consolas" w:hAnsi="Consolas"/>
-          <w:color w:val="auto"/>
-          <w:sz w:val="20"/>
-          <w:lang w:val="en-US"/>
-        </w:rPr>
-      </w:pPr>
-      <w:r>
-        <w:rPr>
-          <w:rFonts w:ascii="Consolas" w:hAnsi="Consolas"/>
-          <w:color w:val="auto"/>
-          <w:sz w:val="20"/>
-          <w:lang w:val="en-US"/>
-        </w:rPr>
-        <w:t xml:space="preserve">    </w:t>
-      </w:r>
-      <w:r>
-        <w:rPr>
-          <w:rFonts w:ascii="Consolas" w:hAnsi="Consolas"/>
-          <w:color w:val="AA04F9"/>
-          <w:sz w:val="20"/>
-          <w:lang w:val="en-US"/>
-        </w:rPr>
-        <w:t xml:space="preserve">"g_a_1 = g_a_2 = </w:t>
-      </w:r>
-      <w:proofErr w:type="spellStart"/>
-      <w:r>
-        <w:rPr>
-          <w:rFonts w:ascii="Consolas" w:hAnsi="Consolas"/>
-          <w:color w:val="AA04F9"/>
-          <w:sz w:val="20"/>
-          <w:lang w:val="en-US"/>
-        </w:rPr>
-        <w:t>g_b</w:t>
-      </w:r>
-      <w:proofErr w:type="spellEnd"/>
-      <w:r>
-        <w:rPr>
-          <w:rFonts w:ascii="Consolas" w:hAnsi="Consolas"/>
-          <w:color w:val="AA04F9"/>
-          <w:sz w:val="20"/>
-          <w:lang w:val="en-US"/>
-        </w:rPr>
-        <w:t xml:space="preserve"> = 10"</w:t>
-      </w:r>
-      <w:r>
-        <w:rPr>
-          <w:rFonts w:ascii="Consolas" w:hAnsi="Consolas"/>
-          <w:color w:val="auto"/>
-          <w:sz w:val="20"/>
-          <w:lang w:val="en-US"/>
-        </w:rPr>
-        <w:t xml:space="preserve">, </w:t>
-      </w:r>
-      <w:r>
-        <w:rPr>
-          <w:rFonts w:ascii="Consolas" w:hAnsi="Consolas"/>
-          <w:color w:val="0E00FF"/>
-          <w:sz w:val="20"/>
-          <w:lang w:val="en-US"/>
-        </w:rPr>
-        <w:t>...</w:t>
-      </w:r>
-    </w:p>
-    <w:p>
-      <w:pPr>
-        <w:rPr>
-          <w:rFonts w:ascii="Consolas" w:hAnsi="Consolas"/>
-          <w:color w:val="auto"/>
-          <w:sz w:val="20"/>
-          <w:lang w:val="en-US"/>
-        </w:rPr>
-      </w:pPr>
-      <w:r>
-        <w:rPr>
-          <w:rFonts w:ascii="Consolas" w:hAnsi="Consolas"/>
-          <w:color w:val="auto"/>
-          <w:sz w:val="20"/>
-          <w:lang w:val="en-US"/>
-        </w:rPr>
-        <w:t xml:space="preserve">    </w:t>
-      </w:r>
-      <w:r>
-        <w:rPr>
-          <w:rFonts w:ascii="Consolas" w:hAnsi="Consolas"/>
-          <w:color w:val="AA04F9"/>
-          <w:sz w:val="20"/>
-          <w:lang w:val="en-US"/>
-        </w:rPr>
-        <w:t xml:space="preserve">"g_a_1 = g_a_2 = </w:t>
-      </w:r>
-      <w:proofErr w:type="spellStart"/>
-      <w:r>
-        <w:rPr>
-          <w:rFonts w:ascii="Consolas" w:hAnsi="Consolas"/>
-          <w:color w:val="AA04F9"/>
-          <w:sz w:val="20"/>
-          <w:lang w:val="en-US"/>
-        </w:rPr>
-        <w:t>g_b</w:t>
-      </w:r>
-      <w:proofErr w:type="spellEnd"/>
-      <w:r>
-        <w:rPr>
-          <w:rFonts w:ascii="Consolas" w:hAnsi="Consolas"/>
-          <w:color w:val="AA04F9"/>
-          <w:sz w:val="20"/>
-          <w:lang w:val="en-US"/>
-        </w:rPr>
-        <w:t xml:space="preserve"> = 100"</w:t>
-      </w:r>
-      <w:r>
-        <w:rPr>
-          <w:rFonts w:ascii="Consolas" w:hAnsi="Consolas"/>
-          <w:color w:val="auto"/>
-          <w:sz w:val="20"/>
-          <w:lang w:val="en-US"/>
-        </w:rPr>
-        <w:t xml:space="preserve">, </w:t>
-      </w:r>
-      <w:r>
-        <w:rPr>
-          <w:rFonts w:ascii="Consolas" w:hAnsi="Consolas"/>
-          <w:color w:val="0E00FF"/>
-          <w:sz w:val="20"/>
-          <w:lang w:val="en-US"/>
-        </w:rPr>
-        <w:t>...</w:t>
-      </w:r>
-    </w:p>
-    <w:p>
-      <w:pPr>
-        <w:rPr>
-          <w:rFonts w:ascii="Consolas" w:hAnsi="Consolas"/>
-          <w:color w:val="auto"/>
-          <w:sz w:val="20"/>
-          <w:lang w:val="en-US"/>
-        </w:rPr>
-      </w:pPr>
-      <w:r>
-        <w:rPr>
-          <w:rFonts w:ascii="Consolas" w:hAnsi="Consolas"/>
-          <w:color w:val="auto"/>
-          <w:sz w:val="20"/>
-          <w:lang w:val="en-US"/>
-        </w:rPr>
-        <w:t xml:space="preserve">    </w:t>
-      </w:r>
-      <w:r>
-        <w:rPr>
-          <w:rFonts w:ascii="Consolas" w:hAnsi="Consolas"/>
-          <w:color w:val="AA04F9"/>
-          <w:sz w:val="20"/>
-          <w:lang w:val="en-US"/>
-        </w:rPr>
-        <w:t xml:space="preserve">"model" </w:t>
-      </w:r>
-      <w:r>
-        <w:rPr>
-          <w:rFonts w:ascii="Consolas" w:hAnsi="Consolas"/>
-          <w:color w:val="0E00FF"/>
-          <w:sz w:val="20"/>
-          <w:lang w:val="en-US"/>
-        </w:rPr>
-        <w:t>...</w:t>
-      </w:r>
-    </w:p>
-    <w:p>
-      <w:pPr>
-        <w:rPr>
-          <w:rFonts w:ascii="Consolas" w:hAnsi="Consolas"/>
-          <w:color w:val="auto"/>
-          <w:sz w:val="20"/>
-          <w:lang w:val="en-US"/>
-        </w:rPr>
-      </w:pPr>
-      <w:r>
-        <w:rPr>
-          <w:rFonts w:ascii="Consolas" w:hAnsi="Consolas"/>
-          <w:color w:val="auto"/>
-          <w:sz w:val="20"/>
-          <w:lang w:val="en-US"/>
-        </w:rPr>
-        <w:t>)</w:t>
-      </w:r>
-    </w:p>
-    <w:p>
-      <w:pPr>
-        <w:rPr>
-          <w:rFonts w:ascii="Consolas" w:hAnsi="Consolas"/>
-          <w:color w:val="auto"/>
-          <w:sz w:val="20"/>
-          <w:lang w:val="en-US"/>
-        </w:rPr>
-      </w:pPr>
-      <w:proofErr w:type="spellStart"/>
-      <w:proofErr w:type="gramStart"/>
-      <w:r>
-        <w:rPr>
-          <w:rFonts w:ascii="Consolas" w:hAnsi="Consolas"/>
-          <w:color w:val="auto"/>
-          <w:sz w:val="20"/>
-          <w:lang w:val="en-US"/>
-        </w:rPr>
-        <w:t>ylim</w:t>
-      </w:r>
-      <w:proofErr w:type="spellEnd"/>
-      <w:r>
-        <w:rPr>
-          <w:rFonts w:ascii="Consolas" w:hAnsi="Consolas"/>
-          <w:color w:val="auto"/>
-          <w:sz w:val="20"/>
-          <w:lang w:val="en-US"/>
-        </w:rPr>
-        <w:t>(</w:t>
-      </w:r>
-      <w:proofErr w:type="gramEnd"/>
-      <w:r>
-        <w:rPr>
-          <w:rFonts w:ascii="Consolas" w:hAnsi="Consolas"/>
-          <w:color w:val="auto"/>
-          <w:sz w:val="20"/>
-          <w:lang w:val="en-US"/>
-        </w:rPr>
-        <w:t>[0 2])</w:t>
-      </w:r>
-    </w:p>
-    <w:p>
-      <w:pPr>
-        <w:rPr>
-          <w:rFonts w:ascii="Consolas" w:hAnsi="Consolas"/>
-          <w:color w:val="auto"/>
-          <w:sz w:val="20"/>
-          <w:lang w:val="en-US"/>
-        </w:rPr>
-      </w:pPr>
-      <w:r>
-        <w:rPr>
-          <w:rFonts w:ascii="Consolas" w:hAnsi="Consolas"/>
-          <w:color w:val="auto"/>
-          <w:sz w:val="20"/>
-          <w:lang w:val="en-US"/>
-        </w:rPr>
-        <w:t xml:space="preserve">hold </w:t>
-      </w:r>
-      <w:r>
-        <w:rPr>
-          <w:rFonts w:ascii="Consolas" w:hAnsi="Consolas"/>
-          <w:color w:val="AA04F9"/>
-          <w:sz w:val="20"/>
-          <w:lang w:val="en-US"/>
-        </w:rPr>
-        <w:t>off</w:t>
-      </w:r>
-    </w:p>
-    <w:p>
-      <w:pPr>
-        <w:rPr>
-          <w:rFonts w:ascii="Consolas" w:hAnsi="Consolas"/>
-          <w:color w:val="auto"/>
-          <w:sz w:val="20"/>
-          <w:lang w:val="en-US"/>
-        </w:rPr>
-      </w:pPr>
-      <w:r>
-        <w:rPr>
-          <w:rFonts w:ascii="Consolas" w:hAnsi="Consolas"/>
-          <w:color w:val="auto"/>
-          <w:sz w:val="20"/>
-          <w:lang w:val="en-US"/>
-        </w:rPr>
-        <w:t>grid</w:t>
-      </w:r>
-    </w:p>
-    <w:p>
-      <w:pPr>
-        <w:rPr>
-          <w:rFonts w:ascii="Consolas" w:hAnsi="Consolas"/>
-          <w:color w:val="auto"/>
-          <w:sz w:val="20"/>
-          <w:lang w:val="en-US"/>
-        </w:rPr>
-      </w:pPr>
-      <w:proofErr w:type="spellStart"/>
-      <w:proofErr w:type="gramStart"/>
-      <w:r>
-        <w:rPr>
-          <w:rFonts w:ascii="Consolas" w:hAnsi="Consolas"/>
-          <w:color w:val="auto"/>
-          <w:sz w:val="20"/>
-          <w:lang w:val="en-US"/>
-        </w:rPr>
-        <w:t>xlabel</w:t>
-      </w:r>
-      <w:proofErr w:type="spellEnd"/>
-      <w:r>
-        <w:rPr>
-          <w:rFonts w:ascii="Consolas" w:hAnsi="Consolas"/>
-          <w:color w:val="auto"/>
-          <w:sz w:val="20"/>
-          <w:lang w:val="en-US"/>
-        </w:rPr>
-        <w:t>(</w:t>
-      </w:r>
-      <w:proofErr w:type="gramEnd"/>
-      <w:r>
-        <w:rPr>
-          <w:rFonts w:ascii="Consolas" w:hAnsi="Consolas"/>
-          <w:color w:val="AA04F9"/>
-          <w:sz w:val="20"/>
-          <w:lang w:val="en-US"/>
-        </w:rPr>
-        <w:t>"t, s"</w:t>
-      </w:r>
-      <w:r>
-        <w:rPr>
-          <w:rFonts w:ascii="Consolas" w:hAnsi="Consolas"/>
-          <w:color w:val="auto"/>
-          <w:sz w:val="20"/>
-          <w:lang w:val="en-US"/>
-        </w:rPr>
-        <w:t>)</w:t>
-      </w:r>
-    </w:p>
-    <w:p>
-      <w:pPr>
-        <w:rPr>
-          <w:rFonts w:ascii="Consolas" w:hAnsi="Consolas"/>
-          <w:color w:val="auto"/>
-          <w:sz w:val="20"/>
-          <w:lang w:val="en-US"/>
-        </w:rPr>
-      </w:pPr>
-    </w:p>
-    <w:p>
-      <w:pPr>
-        <w:rPr>
-          <w:rFonts w:ascii="Consolas" w:hAnsi="Consolas"/>
-          <w:color w:val="auto"/>
-          <w:sz w:val="20"/>
-          <w:lang w:val="en-US"/>
-        </w:rPr>
-      </w:pPr>
-      <w:r>
-        <w:rPr>
-          <w:rFonts w:ascii="Consolas" w:hAnsi="Consolas"/>
-          <w:color w:val="028009"/>
-          <w:sz w:val="20"/>
-          <w:lang w:val="en-US"/>
-        </w:rPr>
-        <w:t xml:space="preserve">%% </w:t>
-      </w:r>
-      <w:proofErr w:type="spellStart"/>
-      <w:r>
-        <w:rPr>
-          <w:rFonts w:ascii="Consolas" w:hAnsi="Consolas"/>
-          <w:color w:val="028009"/>
-          <w:sz w:val="20"/>
-          <w:lang w:val="en-US"/>
-        </w:rPr>
-        <w:t>ka</w:t>
-      </w:r>
-      <w:proofErr w:type="spellEnd"/>
-      <w:r>
-        <w:rPr>
-          <w:rFonts w:ascii="Consolas" w:hAnsi="Consolas"/>
-          <w:color w:val="028009"/>
-          <w:sz w:val="20"/>
-          <w:lang w:val="en-US"/>
-        </w:rPr>
-        <w:t xml:space="preserve"> kb</w:t>
-      </w:r>
-    </w:p>
-    <w:p>
-      <w:pPr>
-        <w:rPr>
-          <w:rFonts w:ascii="Consolas" w:hAnsi="Consolas"/>
-          <w:color w:val="auto"/>
-          <w:sz w:val="20"/>
-          <w:lang w:val="en-US"/>
-        </w:rPr>
-      </w:pPr>
-      <w:proofErr w:type="spellStart"/>
-      <w:r>
-        <w:rPr>
-          <w:rFonts w:ascii="Consolas" w:hAnsi="Consolas"/>
-          <w:color w:val="auto"/>
-          <w:sz w:val="20"/>
-          <w:lang w:val="en-US"/>
-        </w:rPr>
-        <w:t>ga</w:t>
-      </w:r>
-      <w:proofErr w:type="spellEnd"/>
-      <w:r>
-        <w:rPr>
-          <w:rFonts w:ascii="Consolas" w:hAnsi="Consolas"/>
-          <w:color w:val="auto"/>
-          <w:sz w:val="20"/>
-          <w:lang w:val="en-US"/>
-        </w:rPr>
-        <w:t xml:space="preserve"> = [1 0; 0 1];</w:t>
-      </w:r>
-    </w:p>
-    <w:p>
-      <w:pPr>
-        <w:rPr>
-          <w:rFonts w:ascii="Consolas" w:hAnsi="Consolas"/>
-          <w:color w:val="auto"/>
-          <w:sz w:val="20"/>
-          <w:lang w:val="en-US"/>
-        </w:rPr>
-      </w:pPr>
-      <w:proofErr w:type="spellStart"/>
-      <w:r>
-        <w:rPr>
-          <w:rFonts w:ascii="Consolas" w:hAnsi="Consolas"/>
-          <w:color w:val="auto"/>
-          <w:sz w:val="20"/>
-          <w:lang w:val="en-US"/>
-        </w:rPr>
-        <w:t>gb</w:t>
-      </w:r>
-      <w:proofErr w:type="spellEnd"/>
-      <w:r>
-        <w:rPr>
-          <w:rFonts w:ascii="Consolas" w:hAnsi="Consolas"/>
-          <w:color w:val="auto"/>
-          <w:sz w:val="20"/>
-          <w:lang w:val="en-US"/>
-        </w:rPr>
-        <w:t xml:space="preserve"> = 1;</w:t>
-      </w:r>
-    </w:p>
-    <w:p>
-      <w:pPr>
-        <w:rPr>
-          <w:rFonts w:ascii="Consolas" w:hAnsi="Consolas"/>
-          <w:color w:val="auto"/>
-          <w:sz w:val="20"/>
-          <w:lang w:val="en-US"/>
-        </w:rPr>
-      </w:pPr>
-      <w:r>
-        <w:rPr>
-          <w:rFonts w:ascii="Consolas" w:hAnsi="Consolas"/>
-          <w:color w:val="auto"/>
-          <w:sz w:val="20"/>
-          <w:lang w:val="en-US"/>
-        </w:rPr>
-        <w:t>t = 100;</w:t>
-      </w:r>
-    </w:p>
-    <w:p>
-      <w:pPr>
-        <w:rPr>
-          <w:rFonts w:ascii="Consolas" w:hAnsi="Consolas"/>
-          <w:color w:val="auto"/>
-          <w:sz w:val="20"/>
-          <w:lang w:val="en-US"/>
-        </w:rPr>
-      </w:pPr>
-      <w:r>
-        <w:rPr>
-          <w:rFonts w:ascii="Consolas" w:hAnsi="Consolas"/>
-          <w:color w:val="auto"/>
-          <w:sz w:val="20"/>
-          <w:lang w:val="en-US"/>
-        </w:rPr>
-        <w:t>pulse = 1;</w:t>
-      </w:r>
-    </w:p>
-    <w:p>
-      <w:pPr>
-        <w:rPr>
-          <w:rFonts w:ascii="Consolas" w:hAnsi="Consolas"/>
-          <w:color w:val="auto"/>
-          <w:sz w:val="20"/>
-          <w:lang w:val="en-US"/>
-        </w:rPr>
-      </w:pPr>
-    </w:p>
-    <w:p>
-      <w:pPr>
-        <w:rPr>
-          <w:rFonts w:ascii="Consolas" w:hAnsi="Consolas"/>
-          <w:color w:val="auto"/>
-          <w:sz w:val="20"/>
-          <w:lang w:val="en-US"/>
-        </w:rPr>
-      </w:pPr>
-      <w:r>
-        <w:rPr>
-          <w:rFonts w:ascii="Consolas" w:hAnsi="Consolas"/>
-          <w:color w:val="auto"/>
-          <w:sz w:val="20"/>
-          <w:lang w:val="en-US"/>
-        </w:rPr>
-        <w:t>result=sim(</w:t>
-      </w:r>
-      <w:r>
-        <w:rPr>
-          <w:rFonts w:ascii="Consolas" w:hAnsi="Consolas"/>
-          <w:color w:val="AA04F9"/>
-          <w:sz w:val="20"/>
-          <w:lang w:val="en-US"/>
-        </w:rPr>
-        <w:t>'lab_2.slx'</w:t>
-      </w:r>
-      <w:r>
-        <w:rPr>
-          <w:rFonts w:ascii="Consolas" w:hAnsi="Consolas"/>
-          <w:color w:val="auto"/>
-          <w:sz w:val="20"/>
-          <w:lang w:val="en-US"/>
-        </w:rPr>
-        <w:t>);</w:t>
-      </w:r>
-    </w:p>
-    <w:p>
-      <w:pPr>
-        <w:rPr>
-          <w:rFonts w:ascii="Consolas" w:hAnsi="Consolas"/>
-          <w:color w:val="auto"/>
-          <w:sz w:val="20"/>
-          <w:lang w:val="en-US"/>
-        </w:rPr>
-      </w:pPr>
-      <w:proofErr w:type="gramStart"/>
-      <w:r>
-        <w:rPr>
-          <w:rFonts w:ascii="Consolas" w:hAnsi="Consolas"/>
-          <w:color w:val="auto"/>
-          <w:sz w:val="20"/>
-          <w:lang w:val="en-US"/>
-        </w:rPr>
-        <w:t>figure(</w:t>
-      </w:r>
-      <w:proofErr w:type="gramEnd"/>
-      <w:r>
-        <w:rPr>
-          <w:rFonts w:ascii="Consolas" w:hAnsi="Consolas"/>
-          <w:color w:val="auto"/>
-          <w:sz w:val="20"/>
-          <w:lang w:val="en-US"/>
-        </w:rPr>
-        <w:t>3)</w:t>
-      </w:r>
-    </w:p>
-    <w:p>
-      <w:pPr>
-        <w:rPr>
-          <w:rFonts w:ascii="Consolas" w:hAnsi="Consolas"/>
-          <w:color w:val="auto"/>
-          <w:sz w:val="20"/>
-          <w:lang w:val="en-US"/>
-        </w:rPr>
-      </w:pPr>
-      <w:r>
-        <w:rPr>
-          <w:rFonts w:ascii="Consolas" w:hAnsi="Consolas"/>
-          <w:color w:val="auto"/>
-          <w:sz w:val="20"/>
-          <w:lang w:val="en-US"/>
-        </w:rPr>
-        <w:t xml:space="preserve">hold </w:t>
-      </w:r>
-      <w:r>
-        <w:rPr>
-          <w:rFonts w:ascii="Consolas" w:hAnsi="Consolas"/>
-          <w:color w:val="AA04F9"/>
-          <w:sz w:val="20"/>
-          <w:lang w:val="en-US"/>
-        </w:rPr>
-        <w:t>on</w:t>
-      </w:r>
-    </w:p>
-    <w:p>
-      <w:pPr>
-        <w:rPr>
-          <w:rFonts w:ascii="Consolas" w:hAnsi="Consolas"/>
-          <w:color w:val="auto"/>
-          <w:sz w:val="20"/>
-          <w:lang w:val="en-US"/>
-        </w:rPr>
-      </w:pPr>
-      <w:r>
-        <w:rPr>
-          <w:rFonts w:ascii="Consolas" w:hAnsi="Consolas"/>
-          <w:color w:val="auto"/>
-          <w:sz w:val="20"/>
-          <w:lang w:val="en-US"/>
-        </w:rPr>
-        <w:t xml:space="preserve">time = </w:t>
-      </w:r>
-      <w:proofErr w:type="spellStart"/>
-      <w:proofErr w:type="gramStart"/>
-      <w:r>
-        <w:rPr>
-          <w:rFonts w:ascii="Consolas" w:hAnsi="Consolas"/>
-          <w:color w:val="auto"/>
-          <w:sz w:val="20"/>
-          <w:lang w:val="en-US"/>
-        </w:rPr>
-        <w:t>result.stable</w:t>
-      </w:r>
-      <w:proofErr w:type="gramEnd"/>
-      <w:r>
-        <w:rPr>
-          <w:rFonts w:ascii="Consolas" w:hAnsi="Consolas"/>
-          <w:color w:val="auto"/>
-          <w:sz w:val="20"/>
-          <w:lang w:val="en-US"/>
-        </w:rPr>
-        <w:t>.Time</w:t>
-      </w:r>
-      <w:proofErr w:type="spellEnd"/>
-      <w:r>
-        <w:rPr>
-          <w:rFonts w:ascii="Consolas" w:hAnsi="Consolas"/>
-          <w:color w:val="auto"/>
-          <w:sz w:val="20"/>
-          <w:lang w:val="en-US"/>
-        </w:rPr>
-        <w:t>;</w:t>
-      </w:r>
-    </w:p>
-    <w:p>
-      <w:pPr>
-        <w:rPr>
-          <w:rFonts w:ascii="Consolas" w:hAnsi="Consolas"/>
-          <w:color w:val="auto"/>
-          <w:sz w:val="20"/>
-          <w:lang w:val="en-US"/>
-        </w:rPr>
-      </w:pPr>
-      <w:proofErr w:type="gramStart"/>
-      <w:r>
-        <w:rPr>
-          <w:rFonts w:ascii="Consolas" w:hAnsi="Consolas"/>
-          <w:color w:val="auto"/>
-          <w:sz w:val="20"/>
-          <w:lang w:val="en-US"/>
-        </w:rPr>
-        <w:t>plot(</w:t>
-      </w:r>
-      <w:proofErr w:type="gramEnd"/>
-      <w:r>
-        <w:rPr>
-          <w:rFonts w:ascii="Consolas" w:hAnsi="Consolas"/>
-          <w:color w:val="auto"/>
-          <w:sz w:val="20"/>
-          <w:lang w:val="en-US"/>
-        </w:rPr>
-        <w:t>time, result.ka1.Data(1,:))</w:t>
-      </w:r>
-    </w:p>
-    <w:p>
-      <w:pPr>
-        <w:rPr>
-          <w:rFonts w:ascii="Consolas" w:hAnsi="Consolas"/>
-          <w:color w:val="auto"/>
-          <w:sz w:val="20"/>
-          <w:lang w:val="en-US"/>
-        </w:rPr>
-      </w:pPr>
-      <w:proofErr w:type="gramStart"/>
-      <w:r>
-        <w:rPr>
-          <w:rFonts w:ascii="Consolas" w:hAnsi="Consolas"/>
-          <w:color w:val="auto"/>
-          <w:sz w:val="20"/>
-          <w:lang w:val="en-US"/>
-        </w:rPr>
-        <w:t>plot(</w:t>
-      </w:r>
-      <w:proofErr w:type="gramEnd"/>
-      <w:r>
-        <w:rPr>
-          <w:rFonts w:ascii="Consolas" w:hAnsi="Consolas"/>
-          <w:color w:val="auto"/>
-          <w:sz w:val="20"/>
-          <w:lang w:val="en-US"/>
-        </w:rPr>
-        <w:t xml:space="preserve">time, </w:t>
-      </w:r>
-      <w:proofErr w:type="spellStart"/>
-      <w:r>
-        <w:rPr>
-          <w:rFonts w:ascii="Consolas" w:hAnsi="Consolas"/>
-          <w:color w:val="auto"/>
-          <w:sz w:val="20"/>
-          <w:lang w:val="en-US"/>
-        </w:rPr>
-        <w:t>ka</w:t>
-      </w:r>
-      <w:proofErr w:type="spellEnd"/>
-      <w:r>
-        <w:rPr>
-          <w:rFonts w:ascii="Consolas" w:hAnsi="Consolas"/>
-          <w:color w:val="auto"/>
-          <w:sz w:val="20"/>
-          <w:lang w:val="en-US"/>
-        </w:rPr>
-        <w:t>(2,1)*ones(size(time)))</w:t>
-      </w:r>
-    </w:p>
-    <w:p>
-      <w:pPr>
-        <w:rPr>
-          <w:rFonts w:ascii="Consolas" w:hAnsi="Consolas"/>
-          <w:color w:val="auto"/>
-          <w:sz w:val="20"/>
-          <w:lang w:val="en-US"/>
-        </w:rPr>
-      </w:pPr>
-    </w:p>
-    <w:p>
-      <w:pPr>
-        <w:rPr>
-          <w:rFonts w:ascii="Consolas" w:hAnsi="Consolas"/>
-          <w:color w:val="auto"/>
-          <w:sz w:val="20"/>
-          <w:lang w:val="en-US"/>
-        </w:rPr>
-      </w:pPr>
-      <w:proofErr w:type="gramStart"/>
-      <w:r>
-        <w:rPr>
-          <w:rFonts w:ascii="Consolas" w:hAnsi="Consolas"/>
-          <w:color w:val="auto"/>
-          <w:sz w:val="20"/>
-          <w:lang w:val="en-US"/>
-        </w:rPr>
-        <w:t>plot(</w:t>
-      </w:r>
-      <w:proofErr w:type="gramEnd"/>
-      <w:r>
-        <w:rPr>
-          <w:rFonts w:ascii="Consolas" w:hAnsi="Consolas"/>
-          <w:color w:val="auto"/>
-          <w:sz w:val="20"/>
-          <w:lang w:val="en-US"/>
-        </w:rPr>
-        <w:t>time, result.ka2.Data(1,:))</w:t>
-      </w:r>
-    </w:p>
-    <w:p>
-      <w:pPr>
-        <w:rPr>
-          <w:rFonts w:ascii="Consolas" w:hAnsi="Consolas"/>
-          <w:color w:val="auto"/>
-          <w:sz w:val="20"/>
-          <w:lang w:val="en-US"/>
-        </w:rPr>
-      </w:pPr>
-      <w:proofErr w:type="gramStart"/>
-      <w:r>
-        <w:rPr>
-          <w:rFonts w:ascii="Consolas" w:hAnsi="Consolas"/>
-          <w:color w:val="auto"/>
-          <w:sz w:val="20"/>
-          <w:lang w:val="en-US"/>
-        </w:rPr>
-        <w:t>plot(</w:t>
-      </w:r>
-      <w:proofErr w:type="gramEnd"/>
-      <w:r>
-        <w:rPr>
-          <w:rFonts w:ascii="Consolas" w:hAnsi="Consolas"/>
-          <w:color w:val="auto"/>
-          <w:sz w:val="20"/>
-          <w:lang w:val="en-US"/>
-        </w:rPr>
-        <w:t xml:space="preserve">time, </w:t>
-      </w:r>
-      <w:proofErr w:type="spellStart"/>
-      <w:r>
-        <w:rPr>
-          <w:rFonts w:ascii="Consolas" w:hAnsi="Consolas"/>
-          <w:color w:val="auto"/>
-          <w:sz w:val="20"/>
-          <w:lang w:val="en-US"/>
-        </w:rPr>
-        <w:t>ka</w:t>
-      </w:r>
-      <w:proofErr w:type="spellEnd"/>
-      <w:r>
-        <w:rPr>
-          <w:rFonts w:ascii="Consolas" w:hAnsi="Consolas"/>
-          <w:color w:val="auto"/>
-          <w:sz w:val="20"/>
-          <w:lang w:val="en-US"/>
-        </w:rPr>
-        <w:t>(2,2)*ones(size(time)))</w:t>
-      </w:r>
-    </w:p>
-    <w:p>
-      <w:pPr>
-        <w:rPr>
-          <w:rFonts w:ascii="Consolas" w:hAnsi="Consolas"/>
-          <w:color w:val="auto"/>
-          <w:sz w:val="20"/>
-          <w:lang w:val="en-US"/>
-        </w:rPr>
-      </w:pPr>
-    </w:p>
-    <w:p>
-      <w:pPr>
-        <w:rPr>
-          <w:rFonts w:ascii="Consolas" w:hAnsi="Consolas"/>
-          <w:color w:val="auto"/>
-          <w:sz w:val="20"/>
-          <w:lang w:val="en-US"/>
-        </w:rPr>
-      </w:pPr>
-      <w:proofErr w:type="gramStart"/>
-      <w:r>
-        <w:rPr>
-          <w:rFonts w:ascii="Consolas" w:hAnsi="Consolas"/>
-          <w:color w:val="auto"/>
-          <w:sz w:val="20"/>
-          <w:lang w:val="en-US"/>
-        </w:rPr>
-        <w:t>plot(</w:t>
-      </w:r>
-      <w:proofErr w:type="gramEnd"/>
-      <w:r>
-        <w:rPr>
-          <w:rFonts w:ascii="Consolas" w:hAnsi="Consolas"/>
-          <w:color w:val="auto"/>
-          <w:sz w:val="20"/>
-          <w:lang w:val="en-US"/>
-        </w:rPr>
-        <w:t xml:space="preserve">time, </w:t>
-      </w:r>
-      <w:proofErr w:type="spellStart"/>
-      <w:r>
-        <w:rPr>
-          <w:rFonts w:ascii="Consolas" w:hAnsi="Consolas"/>
-          <w:color w:val="auto"/>
-          <w:sz w:val="20"/>
-          <w:lang w:val="en-US"/>
-        </w:rPr>
-        <w:t>result.kb.Data</w:t>
-      </w:r>
-      <w:proofErr w:type="spellEnd"/>
-      <w:r>
-        <w:rPr>
-          <w:rFonts w:ascii="Consolas" w:hAnsi="Consolas"/>
-          <w:color w:val="auto"/>
-          <w:sz w:val="20"/>
-          <w:lang w:val="en-US"/>
-        </w:rPr>
-        <w:t>)</w:t>
-      </w:r>
-    </w:p>
-    <w:p>
-      <w:pPr>
-        <w:rPr>
-          <w:rFonts w:ascii="Consolas" w:hAnsi="Consolas"/>
-          <w:color w:val="auto"/>
-          <w:sz w:val="20"/>
-          <w:lang w:val="en-US"/>
-        </w:rPr>
-      </w:pPr>
-      <w:proofErr w:type="gramStart"/>
-      <w:r>
-        <w:rPr>
-          <w:rFonts w:ascii="Consolas" w:hAnsi="Consolas"/>
-          <w:color w:val="auto"/>
-          <w:sz w:val="20"/>
-          <w:lang w:val="en-US"/>
-        </w:rPr>
-        <w:t>plot(</w:t>
-      </w:r>
-      <w:proofErr w:type="gramEnd"/>
-      <w:r>
-        <w:rPr>
-          <w:rFonts w:ascii="Consolas" w:hAnsi="Consolas"/>
-          <w:color w:val="auto"/>
-          <w:sz w:val="20"/>
-          <w:lang w:val="en-US"/>
-        </w:rPr>
-        <w:t>time, kb(2,1)*ones(size(time)))</w:t>
-      </w:r>
-    </w:p>
-    <w:p>
-      <w:pPr>
-        <w:rPr>
-          <w:rFonts w:ascii="Consolas" w:hAnsi="Consolas"/>
-          <w:color w:val="auto"/>
-          <w:sz w:val="20"/>
-          <w:lang w:val="en-US"/>
-        </w:rPr>
-      </w:pPr>
-      <w:r>
-        <w:rPr>
-          <w:rFonts w:ascii="Consolas" w:hAnsi="Consolas"/>
-          <w:color w:val="auto"/>
-          <w:sz w:val="20"/>
-          <w:lang w:val="en-US"/>
-        </w:rPr>
-        <w:t>grid</w:t>
-      </w:r>
-    </w:p>
-    <w:p>
-      <w:pPr>
-        <w:rPr>
-          <w:rFonts w:ascii="Consolas" w:hAnsi="Consolas"/>
-          <w:color w:val="auto"/>
-          <w:sz w:val="20"/>
-          <w:lang w:val="en-US"/>
-        </w:rPr>
-      </w:pPr>
-      <w:proofErr w:type="spellStart"/>
-      <w:proofErr w:type="gramStart"/>
-      <w:r>
-        <w:rPr>
-          <w:rFonts w:ascii="Consolas" w:hAnsi="Consolas"/>
-          <w:color w:val="auto"/>
-          <w:sz w:val="20"/>
-          <w:lang w:val="en-US"/>
-        </w:rPr>
-        <w:t>ylim</w:t>
-      </w:r>
-      <w:proofErr w:type="spellEnd"/>
-      <w:r>
-        <w:rPr>
-          <w:rFonts w:ascii="Consolas" w:hAnsi="Consolas"/>
-          <w:color w:val="auto"/>
-          <w:sz w:val="20"/>
-          <w:lang w:val="en-US"/>
-        </w:rPr>
-        <w:t>(</w:t>
-      </w:r>
-      <w:proofErr w:type="gramEnd"/>
-      <w:r>
-        <w:rPr>
-          <w:rFonts w:ascii="Consolas" w:hAnsi="Consolas"/>
-          <w:color w:val="auto"/>
-          <w:sz w:val="20"/>
-          <w:lang w:val="en-US"/>
-        </w:rPr>
-        <w:t>[-25 20])</w:t>
-      </w:r>
-    </w:p>
-    <w:p>
-      <w:pPr>
-        <w:rPr>
-          <w:rFonts w:ascii="Consolas" w:hAnsi="Consolas"/>
-          <w:color w:val="auto"/>
-          <w:sz w:val="20"/>
-          <w:lang w:val="en-US"/>
-        </w:rPr>
-      </w:pPr>
-      <w:proofErr w:type="spellStart"/>
-      <w:proofErr w:type="gramStart"/>
-      <w:r>
-        <w:rPr>
-          <w:rFonts w:ascii="Consolas" w:hAnsi="Consolas"/>
-          <w:color w:val="auto"/>
-          <w:sz w:val="20"/>
-          <w:lang w:val="en-US"/>
-        </w:rPr>
-        <w:t>xlabel</w:t>
-      </w:r>
-      <w:proofErr w:type="spellEnd"/>
-      <w:r>
-        <w:rPr>
-          <w:rFonts w:ascii="Consolas" w:hAnsi="Consolas"/>
-          <w:color w:val="auto"/>
-          <w:sz w:val="20"/>
-          <w:lang w:val="en-US"/>
-        </w:rPr>
-        <w:t>(</w:t>
-      </w:r>
-      <w:proofErr w:type="gramEnd"/>
-      <w:r>
-        <w:rPr>
-          <w:rFonts w:ascii="Consolas" w:hAnsi="Consolas"/>
-          <w:color w:val="AA04F9"/>
-          <w:sz w:val="20"/>
-          <w:lang w:val="en-US"/>
-        </w:rPr>
-        <w:t>"t, s"</w:t>
-      </w:r>
-      <w:r>
-        <w:rPr>
-          <w:rFonts w:ascii="Consolas" w:hAnsi="Consolas"/>
-          <w:color w:val="auto"/>
-          <w:sz w:val="20"/>
-          <w:lang w:val="en-US"/>
-        </w:rPr>
-        <w:t>)</w:t>
-      </w:r>
-    </w:p>
-    <w:p>
-      <w:pPr>
-        <w:rPr>
-          <w:rFonts w:ascii="Consolas" w:hAnsi="Consolas"/>
-          <w:color w:val="auto"/>
-          <w:sz w:val="20"/>
-          <w:lang w:val="en-US"/>
-        </w:rPr>
-      </w:pPr>
-      <w:proofErr w:type="gramStart"/>
       <w:r>
         <w:rPr>
           <w:rFonts w:ascii="Consolas" w:hAnsi="Consolas"/>
@@ -4012,7 +3827,6 @@
         </w:rPr>
         <w:t>...</w:t>
       </w:r>
-      <w:proofErr w:type="gramEnd"/>
     </w:p>
     <w:p>
       <w:pPr>
@@ -5256,7 +5070,6 @@
         </w:rPr>
         <w:t xml:space="preserve">. Отчетливо видно, что при </w:t>
       </w:r>
-      <w:proofErr w:type="gramStart"/>
       <w:r>
         <w:rPr>
           <w:sz w:val="28"/>
@@ -5267,14 +5080,7 @@
         <w:rPr>
           <w:sz w:val="28"/>
         </w:rPr>
-        <w:t xml:space="preserve"> &gt;</w:t>
-      </w:r>
-      <w:proofErr w:type="gramEnd"/>
-      <w:r>
-        <w:rPr>
-          <w:sz w:val="28"/>
-        </w:rPr>
-        <w:t xml:space="preserve"> 10</w:t>
+        <w:t xml:space="preserve"> &gt; 10</w:t>
       </w:r>
       <w:r>
         <w:rPr>
@@ -5425,9 +5231,9 @@
         </w:rPr>
         <w:lastRenderedPageBreak/>
         <w:drawing>
-          <wp:inline distT="0" distB="0" distL="0" distR="0" wp14:anchorId="68AC5830" wp14:editId="5E6A4F1C">
-            <wp:extent cx="5994740" cy="3882390"/>
-            <wp:effectExtent l="0" t="0" r="6350" b="3810"/>
+          <wp:inline distT="0" distB="0" distL="0" distR="0" wp14:anchorId="68AC5830" wp14:editId="3B5F070D">
+            <wp:extent cx="5332730" cy="3999547"/>
+            <wp:effectExtent l="0" t="0" r="1270" b="1270"/>
             <wp:docPr id="4" name="Рисунок 4"/>
             <wp:cNvGraphicFramePr>
               <a:graphicFrameLocks xmlns:a="http://schemas.openxmlformats.org/drawingml/2006/main" noChangeAspect="1"/>
@@ -5439,7 +5245,7 @@
                     <pic:cNvPr id="1" name=""/>
                     <pic:cNvPicPr/>
                   </pic:nvPicPr>
-                  <pic:blipFill rotWithShape="1">
+                  <pic:blipFill>
                     <a:blip r:embed="rId12">
                       <a:extLst>
                         <a:ext uri="{28A0092B-C50C-407E-A947-70E740481C1C}">
@@ -5447,13 +5253,14 @@
                         </a:ext>
                       </a:extLst>
                     </a:blip>
-                    <a:srcRect l="10082" t="5653" r="7687" b="3338"/>
-                    <a:stretch/>
+                    <a:stretch>
+                      <a:fillRect/>
+                    </a:stretch>
                   </pic:blipFill>
                   <pic:spPr bwMode="auto">
                     <a:xfrm>
                       <a:off x="0" y="0"/>
-                      <a:ext cx="6060319" cy="3924861"/>
+                      <a:ext cx="5342772" cy="4007079"/>
                     </a:xfrm>
                     <a:prstGeom prst="rect">
                       <a:avLst/>
@@ -5505,6 +5312,93 @@
     </w:p>
     <w:p>
       <w:pPr>
+        <w:keepNext/>
+      </w:pPr>
+      <w:r>
+        <w:rPr>
+          <w:noProof/>
+        </w:rPr>
+        <w:drawing>
+          <wp:inline distT="0" distB="0" distL="0" distR="0" wp14:anchorId="167243DF" wp14:editId="76B65682">
+            <wp:extent cx="5333333" cy="3999999"/>
+            <wp:effectExtent l="0" t="0" r="1270" b="635"/>
+            <wp:docPr id="7" name="Рисунок 7"/>
+            <wp:cNvGraphicFramePr>
+              <a:graphicFrameLocks xmlns:a="http://schemas.openxmlformats.org/drawingml/2006/main" noChangeAspect="1"/>
+            </wp:cNvGraphicFramePr>
+            <a:graphic xmlns:a="http://schemas.openxmlformats.org/drawingml/2006/main">
+              <a:graphicData uri="http://schemas.openxmlformats.org/drawingml/2006/picture">
+                <pic:pic xmlns:pic="http://schemas.openxmlformats.org/drawingml/2006/picture">
+                  <pic:nvPicPr>
+                    <pic:cNvPr id="7" name="6.png"/>
+                    <pic:cNvPicPr/>
+                  </pic:nvPicPr>
+                  <pic:blipFill>
+                    <a:blip r:embed="rId13">
+                      <a:extLst>
+                        <a:ext uri="{28A0092B-C50C-407E-A947-70E740481C1C}">
+                          <a14:useLocalDpi xmlns:a14="http://schemas.microsoft.com/office/drawing/2010/main" val="0"/>
+                        </a:ext>
+                      </a:extLst>
+                    </a:blip>
+                    <a:stretch>
+                      <a:fillRect/>
+                    </a:stretch>
+                  </pic:blipFill>
+                  <pic:spPr>
+                    <a:xfrm>
+                      <a:off x="0" y="0"/>
+                      <a:ext cx="5333333" cy="3999999"/>
+                    </a:xfrm>
+                    <a:prstGeom prst="rect">
+                      <a:avLst/>
+                    </a:prstGeom>
+                  </pic:spPr>
+                </pic:pic>
+              </a:graphicData>
+            </a:graphic>
+          </wp:inline>
+        </w:drawing>
+      </w:r>
+    </w:p>
+    <w:p>
+      <w:pPr>
+        <w:pStyle w:val="a9"/>
+        <w:jc w:val="center"/>
+      </w:pPr>
+      <w:r>
+        <w:t xml:space="preserve">Рисунок </w:t>
+      </w:r>
+      <w:r>
+        <w:fldChar w:fldCharType="begin"/>
+      </w:r>
+      <w:r>
+        <w:instrText xml:space="preserve"> SEQ Рисунок \* ARABIC </w:instrText>
+      </w:r>
+      <w:r>
+        <w:fldChar w:fldCharType="separate"/>
+      </w:r>
+      <w:r>
+        <w:rPr>
+          <w:noProof/>
+        </w:rPr>
+        <w:t>6</w:t>
+      </w:r>
+      <w:r>
+        <w:rPr>
+          <w:noProof/>
+        </w:rPr>
+        <w:fldChar w:fldCharType="end"/>
+      </w:r>
+      <w:r>
+        <w:t xml:space="preserve"> - </w:t>
+      </w:r>
+      <w:r>
+        <w:t>График переходного процесса при входном сигнале типа меандр</w:t>
+      </w:r>
+    </w:p>
+    <w:p>
+      <w:pPr>
         <w:spacing w:line="360" w:lineRule="auto"/>
         <w:ind w:firstLine="708"/>
         <w:jc w:val="both"/>
@@ -5516,6 +5410,7 @@
         <w:rPr>
           <w:sz w:val="28"/>
         </w:rPr>
+        <w:lastRenderedPageBreak/>
         <w:t xml:space="preserve">Повторим эксперимент, но с неустойчивым объектом в качестве объекта управления. На рисунке 6 можно увидеть сравнение графиков переходных процессов неустойчивого объекта с адаптивным управлением с разными коэффициентами </w:t>
       </w:r>
       <w:r>
@@ -5796,7 +5691,6 @@
           <w:noProof/>
           <w:sz w:val="28"/>
         </w:rPr>
-        <w:lastRenderedPageBreak/>
         <w:drawing>
           <wp:inline distT="0" distB="0" distL="0" distR="0" wp14:anchorId="114E9560" wp14:editId="762031BC">
             <wp:extent cx="5137785" cy="3649188"/>
@@ -5813,7 +5707,7 @@
                     <pic:cNvPicPr/>
                   </pic:nvPicPr>
                   <pic:blipFill rotWithShape="1">
-                    <a:blip r:embed="rId13">
+                    <a:blip r:embed="rId14">
                       <a:extLst>
                         <a:ext uri="{28A0092B-C50C-407E-A947-70E740481C1C}">
                           <a14:useLocalDpi xmlns:a14="http://schemas.microsoft.com/office/drawing/2010/main" val="0"/>
@@ -5861,7 +5755,7 @@
           <w:rPr>
             <w:noProof/>
           </w:rPr>
-          <w:t>6</w:t>
+          <w:t>7</w:t>
         </w:r>
       </w:fldSimple>
       <w:r>
@@ -5883,16 +5777,6 @@
         <w:keepNext/>
         <w:spacing w:line="360" w:lineRule="auto"/>
         <w:jc w:val="both"/>
-        <w:rPr>
-          <w:sz w:val="28"/>
-        </w:rPr>
-      </w:pPr>
-    </w:p>
-    <w:p>
-      <w:pPr>
-        <w:keepNext/>
-        <w:spacing w:line="360" w:lineRule="auto"/>
-        <w:jc w:val="both"/>
       </w:pPr>
       <w:r>
         <w:rPr>
@@ -5900,9 +5784,9 @@
           <w:sz w:val="28"/>
         </w:rPr>
         <w:drawing>
-          <wp:inline distT="0" distB="0" distL="0" distR="0" wp14:anchorId="2B8DD637" wp14:editId="5E908A74">
-            <wp:extent cx="5718810" cy="3874432"/>
-            <wp:effectExtent l="0" t="0" r="0" b="0"/>
+          <wp:inline distT="0" distB="0" distL="0" distR="0" wp14:anchorId="2B8DD637" wp14:editId="7E3DAC18">
+            <wp:extent cx="5332730" cy="3999548"/>
+            <wp:effectExtent l="0" t="0" r="1270" b="1270"/>
             <wp:docPr id="6" name="Рисунок 6"/>
             <wp:cNvGraphicFramePr>
               <a:graphicFrameLocks xmlns:a="http://schemas.openxmlformats.org/drawingml/2006/main" noChangeAspect="1"/>
@@ -5914,21 +5798,22 @@
                     <pic:cNvPr id="6" name="3.png"/>
                     <pic:cNvPicPr/>
                   </pic:nvPicPr>
-                  <pic:blipFill rotWithShape="1">
-                    <a:blip r:embed="rId14">
+                  <pic:blipFill>
+                    <a:blip r:embed="rId15">
                       <a:extLst>
                         <a:ext uri="{28A0092B-C50C-407E-A947-70E740481C1C}">
                           <a14:useLocalDpi xmlns:a14="http://schemas.microsoft.com/office/drawing/2010/main" val="0"/>
                         </a:ext>
                       </a:extLst>
                     </a:blip>
-                    <a:srcRect l="9852" t="5005" r="7379" b="2865"/>
-                    <a:stretch/>
+                    <a:stretch>
+                      <a:fillRect/>
+                    </a:stretch>
                   </pic:blipFill>
                   <pic:spPr bwMode="auto">
                     <a:xfrm>
                       <a:off x="0" y="0"/>
-                      <a:ext cx="5733538" cy="3884410"/>
+                      <a:ext cx="5335880" cy="4001910"/>
                     </a:xfrm>
                     <a:prstGeom prst="rect">
                       <a:avLst/>
@@ -5948,6 +5833,8 @@
           </wp:inline>
         </w:drawing>
       </w:r>
+      <w:bookmarkStart w:id="0" w:name="_GoBack"/>
+      <w:bookmarkEnd w:id="0"/>
     </w:p>
     <w:p>
       <w:pPr>
@@ -5963,7 +5850,7 @@
           <w:rPr>
             <w:noProof/>
           </w:rPr>
-          <w:t>7</w:t>
+          <w:t>8</w:t>
         </w:r>
       </w:fldSimple>
       <w:r>
@@ -5972,6 +5859,91 @@
     </w:p>
     <w:p>
       <w:pPr>
+        <w:keepNext/>
+      </w:pPr>
+      <w:r>
+        <w:rPr>
+          <w:noProof/>
+        </w:rPr>
+        <w:drawing>
+          <wp:inline distT="0" distB="0" distL="0" distR="0" wp14:anchorId="4468ABE8" wp14:editId="6AF8F21D">
+            <wp:extent cx="5333333" cy="3999999"/>
+            <wp:effectExtent l="0" t="0" r="1270" b="635"/>
+            <wp:docPr id="8" name="Рисунок 8"/>
+            <wp:cNvGraphicFramePr>
+              <a:graphicFrameLocks xmlns:a="http://schemas.openxmlformats.org/drawingml/2006/main" noChangeAspect="1"/>
+            </wp:cNvGraphicFramePr>
+            <a:graphic xmlns:a="http://schemas.openxmlformats.org/drawingml/2006/main">
+              <a:graphicData uri="http://schemas.openxmlformats.org/drawingml/2006/picture">
+                <pic:pic xmlns:pic="http://schemas.openxmlformats.org/drawingml/2006/picture">
+                  <pic:nvPicPr>
+                    <pic:cNvPr id="8" name="7.png"/>
+                    <pic:cNvPicPr/>
+                  </pic:nvPicPr>
+                  <pic:blipFill>
+                    <a:blip r:embed="rId16">
+                      <a:extLst>
+                        <a:ext uri="{28A0092B-C50C-407E-A947-70E740481C1C}">
+                          <a14:useLocalDpi xmlns:a14="http://schemas.microsoft.com/office/drawing/2010/main" val="0"/>
+                        </a:ext>
+                      </a:extLst>
+                    </a:blip>
+                    <a:stretch>
+                      <a:fillRect/>
+                    </a:stretch>
+                  </pic:blipFill>
+                  <pic:spPr>
+                    <a:xfrm>
+                      <a:off x="0" y="0"/>
+                      <a:ext cx="5333333" cy="3999999"/>
+                    </a:xfrm>
+                    <a:prstGeom prst="rect">
+                      <a:avLst/>
+                    </a:prstGeom>
+                  </pic:spPr>
+                </pic:pic>
+              </a:graphicData>
+            </a:graphic>
+          </wp:inline>
+        </w:drawing>
+      </w:r>
+    </w:p>
+    <w:p>
+      <w:pPr>
+        <w:pStyle w:val="a9"/>
+        <w:jc w:val="center"/>
+      </w:pPr>
+      <w:r>
+        <w:t xml:space="preserve">Рисунок </w:t>
+      </w:r>
+      <w:r>
+        <w:fldChar w:fldCharType="begin"/>
+      </w:r>
+      <w:r>
+        <w:instrText xml:space="preserve"> SEQ Рисунок \* ARABIC </w:instrText>
+      </w:r>
+      <w:r>
+        <w:fldChar w:fldCharType="separate"/>
+      </w:r>
+      <w:r>
+        <w:rPr>
+          <w:noProof/>
+        </w:rPr>
+        <w:t>9</w:t>
+      </w:r>
+      <w:r>
+        <w:rPr>
+          <w:noProof/>
+        </w:rPr>
+        <w:fldChar w:fldCharType="end"/>
+      </w:r>
+      <w:r>
+        <w:t xml:space="preserve"> - График переходного процесса при входном сигнале типа меандр</w:t>
+      </w:r>
+    </w:p>
+    <w:p/>
+    <w:p>
+      <w:pPr>
         <w:spacing w:line="360" w:lineRule="auto"/>
         <w:jc w:val="center"/>
         <w:rPr>
@@ -5984,7 +5956,6 @@
           <w:b/>
           <w:sz w:val="28"/>
         </w:rPr>
-        <w:lastRenderedPageBreak/>
         <w:t>Вывод</w:t>
       </w:r>
     </w:p>
@@ -6069,11 +6040,9 @@
         </w:rPr>
         <w:t>й в качестве объекта управления, что говорит о том, что применение данного метода управления оправдано при наличии неопределенности параметров объекта управления.</w:t>
       </w:r>
-      <w:bookmarkStart w:id="0" w:name="_GoBack"/>
-      <w:bookmarkEnd w:id="0"/>
     </w:p>
     <w:sectPr>
-      <w:footerReference w:type="default" r:id="rId15"/>
+      <w:footerReference w:type="default" r:id="rId17"/>
       <w:pgSz w:w="11906" w:h="16838"/>
       <w:pgMar w:top="1134" w:right="850" w:bottom="1134" w:left="1701" w:header="708" w:footer="708" w:gutter="0"/>
       <w:cols w:space="708"/>
@@ -6135,7 +6104,7 @@
           <w:rPr>
             <w:noProof/>
           </w:rPr>
-          <w:t>4</w:t>
+          <w:t>8</w:t>
         </w:r>
         <w:r>
           <w:fldChar w:fldCharType="end"/>
@@ -6954,6 +6923,7 @@
   <w:style w:type="character" w:default="1" w:styleId="a0">
     <w:name w:val="Default Paragraph Font"/>
     <w:uiPriority w:val="1"/>
+    <w:semiHidden/>
     <w:unhideWhenUsed/>
   </w:style>
   <w:style w:type="table" w:default="1" w:styleId="a1">
